--- a/docs/SDP/SDP102.docx
+++ b/docs/SDP/SDP102.docx
@@ -2,6 +2,53 @@
 <file path=word/document.xml><?xml version="1.0" encoding="utf-8"?>
 <w:document xmlns:wpc="http://schemas.microsoft.com/office/word/2010/wordprocessingCanvas" xmlns:cx="http://schemas.microsoft.com/office/drawing/2014/chartex" xmlns:cx1="http://schemas.microsoft.com/office/drawing/2015/9/8/chartex" xmlns:cx2="http://schemas.microsoft.com/office/drawing/2015/10/21/chartex" xmlns:cx3="http://schemas.microsoft.com/office/drawing/2016/5/9/chartex" xmlns:cx4="http://schemas.microsoft.com/office/drawing/2016/5/10/chartex" xmlns:cx5="http://schemas.microsoft.com/office/drawing/2016/5/11/chartex" xmlns:cx6="http://schemas.microsoft.com/office/drawing/2016/5/12/chartex" xmlns:cx7="http://schemas.microsoft.com/office/drawing/2016/5/13/chartex" xmlns:cx8="http://schemas.microsoft.com/office/drawing/2016/5/14/chartex" xmlns:mc="http://schemas.openxmlformats.org/markup-compatibility/2006" xmlns:aink="http://schemas.microsoft.com/office/drawing/2016/ink" xmlns:am3d="http://schemas.microsoft.com/office/drawing/2017/model3d" xmlns:o="urn:schemas-microsoft-com:office:office" xmlns:r="http://schemas.openxmlformats.org/officeDocument/2006/relationships" xmlns:m="http://schemas.openxmlformats.org/officeDocument/2006/math" xmlns:v="urn:schemas-microsoft-com:vml" xmlns:wp14="http://schemas.microsoft.com/office/word/2010/wordprocessingDrawing" xmlns:wp="http://schemas.openxmlformats.org/drawingml/2006/wordprocessingDrawing" xmlns:w10="urn:schemas-microsoft-com:office:word" xmlns:w="http://schemas.openxmlformats.org/wordprocessingml/2006/main" xmlns:w14="http://schemas.microsoft.com/office/word/2010/wordml" xmlns:w15="http://schemas.microsoft.com/office/word/2012/wordml" xmlns:w16cex="http://schemas.microsoft.com/office/word/2018/wordml/cex" xmlns:w16cid="http://schemas.microsoft.com/office/word/2016/wordml/cid" xmlns:w16="http://schemas.microsoft.com/office/word/2018/wordml" xmlns:w16se="http://schemas.microsoft.com/office/word/2015/wordml/symex" xmlns:wpg="http://schemas.microsoft.com/office/word/2010/wordprocessingGroup" xmlns:wpi="http://schemas.microsoft.com/office/word/2010/wordprocessingInk" xmlns:wne="http://schemas.microsoft.com/office/word/2006/wordml" xmlns:wps="http://schemas.microsoft.com/office/word/2010/wordprocessingShape" mc:Ignorable="w14 w15 w16se w16cid w16 w16cex wp14">
   <w:body>
+    <w:p>
+      <w:pPr>
+        <w:jc w:val="center"/>
+        <w:rPr>
+          <w:rFonts w:ascii="黑体" w:eastAsia="黑体" w:hAnsi="黑体"/>
+          <w:b/>
+          <w:bCs/>
+          <w:sz w:val="52"/>
+          <w:szCs w:val="52"/>
+        </w:rPr>
+      </w:pPr>
+    </w:p>
+    <w:p>
+      <w:pPr>
+        <w:jc w:val="center"/>
+        <w:rPr>
+          <w:rFonts w:ascii="黑体" w:eastAsia="黑体" w:hAnsi="黑体"/>
+          <w:b/>
+          <w:bCs/>
+          <w:sz w:val="52"/>
+          <w:szCs w:val="52"/>
+        </w:rPr>
+      </w:pPr>
+    </w:p>
+    <w:p>
+      <w:pPr>
+        <w:jc w:val="center"/>
+        <w:rPr>
+          <w:rFonts w:eastAsia="黑体"/>
+          <w:b/>
+          <w:sz w:val="48"/>
+          <w:szCs w:val="48"/>
+        </w:rPr>
+      </w:pPr>
+    </w:p>
+    <w:p>
+      <w:pPr>
+        <w:jc w:val="center"/>
+        <w:rPr>
+          <w:rFonts w:ascii="黑体" w:eastAsia="黑体" w:hAnsi="黑体" w:hint="eastAsia"/>
+          <w:b/>
+          <w:bCs/>
+          <w:sz w:val="52"/>
+          <w:szCs w:val="52"/>
+        </w:rPr>
+      </w:pPr>
+    </w:p>
     <w:p>
       <w:pPr>
         <w:jc w:val="center"/>
@@ -87,7 +134,27 @@
           <w:sz w:val="52"/>
           <w:szCs w:val="52"/>
         </w:rPr>
-        <w:t>V1.0.0</w:t>
+        <w:t>V</w:t>
+      </w:r>
+      <w:r>
+        <w:rPr>
+          <w:rFonts w:ascii="黑体" w:eastAsia="黑体" w:hAnsi="黑体" w:hint="eastAsia"/>
+          <w:b/>
+          <w:bCs/>
+          <w:sz w:val="52"/>
+          <w:szCs w:val="52"/>
+        </w:rPr>
+        <w:t>3</w:t>
+      </w:r>
+      <w:r>
+        <w:rPr>
+          <w:rFonts w:ascii="黑体" w:eastAsia="黑体" w:hAnsi="黑体"/>
+          <w:b/>
+          <w:bCs/>
+          <w:sz w:val="52"/>
+          <w:szCs w:val="52"/>
+        </w:rPr>
+        <w:t>.0.0</w:t>
       </w:r>
     </w:p>
     <w:p>
@@ -177,14 +244,12 @@
                 <w:rFonts w:eastAsia="楷体_GB2312"/>
               </w:rPr>
             </w:pPr>
-            <w:proofErr w:type="spellStart"/>
             <w:r>
               <w:rPr>
                 <w:rFonts w:eastAsia="楷体_GB2312"/>
               </w:rPr>
               <w:t>rushbot</w:t>
             </w:r>
-            <w:proofErr w:type="spellEnd"/>
           </w:p>
         </w:tc>
       </w:tr>
@@ -827,7 +892,17 @@
             <w:tcW w:w="1095" w:type="dxa"/>
             <w:shd w:val="clear" w:color="auto" w:fill="auto"/>
           </w:tcPr>
-          <w:p/>
+          <w:p>
+            <w:pPr>
+              <w:jc w:val="center"/>
+            </w:pPr>
+            <w:r>
+              <w:rPr>
+                <w:rFonts w:hint="eastAsia"/>
+              </w:rPr>
+              <w:t>V3.0.0</w:t>
+            </w:r>
+          </w:p>
         </w:tc>
         <w:tc>
           <w:tcPr>
@@ -838,6 +913,12 @@
             <w:pPr>
               <w:jc w:val="center"/>
             </w:pPr>
+            <w:r>
+              <w:rPr>
+                <w:rFonts w:hint="eastAsia"/>
+              </w:rPr>
+              <w:t>2020.6.7</w:t>
+            </w:r>
           </w:p>
         </w:tc>
         <w:tc>
@@ -845,7 +926,17 @@
             <w:tcW w:w="1530" w:type="dxa"/>
             <w:shd w:val="clear" w:color="auto" w:fill="auto"/>
           </w:tcPr>
-          <w:p/>
+          <w:p>
+            <w:pPr>
+              <w:jc w:val="center"/>
+            </w:pPr>
+            <w:r>
+              <w:rPr>
+                <w:rFonts w:hint="eastAsia"/>
+              </w:rPr>
+              <w:t>杨开元</w:t>
+            </w:r>
+          </w:p>
         </w:tc>
         <w:tc>
           <w:tcPr>
@@ -853,8 +944,15 @@
             <w:shd w:val="clear" w:color="auto" w:fill="auto"/>
           </w:tcPr>
           <w:p>
-            <w:bookmarkStart w:id="0" w:name="_GoBack"/>
-            <w:bookmarkEnd w:id="0"/>
+            <w:pPr>
+              <w:jc w:val="center"/>
+            </w:pPr>
+            <w:r>
+              <w:rPr>
+                <w:rFonts w:hint="eastAsia"/>
+              </w:rPr>
+              <w:t>王正达</w:t>
+            </w:r>
           </w:p>
         </w:tc>
         <w:tc>
@@ -862,7 +960,43 @@
             <w:tcW w:w="2954" w:type="dxa"/>
             <w:shd w:val="clear" w:color="auto" w:fill="auto"/>
           </w:tcPr>
-          <w:p/>
+          <w:p>
+            <w:pPr>
+              <w:jc w:val="center"/>
+            </w:pPr>
+            <w:r>
+              <w:rPr>
+                <w:sz w:val="22"/>
+                <w:szCs w:val="22"/>
+              </w:rPr>
+              <w:t>本小组</w:t>
+            </w:r>
+            <w:r>
+              <w:t>软件开发</w:t>
+            </w:r>
+            <w:r>
+              <w:rPr>
+                <w:sz w:val="22"/>
+                <w:szCs w:val="22"/>
+              </w:rPr>
+              <w:t>计划</w:t>
+            </w:r>
+            <w:r>
+              <w:rPr>
+                <w:rFonts w:hint="eastAsia"/>
+                <w:sz w:val="22"/>
+                <w:szCs w:val="22"/>
+              </w:rPr>
+              <w:t>最终</w:t>
+            </w:r>
+            <w:r>
+              <w:rPr>
+                <w:sz w:val="22"/>
+                <w:szCs w:val="22"/>
+              </w:rPr>
+              <w:t>稿</w:t>
+            </w:r>
+          </w:p>
         </w:tc>
       </w:tr>
       <w:tr>
@@ -1004,13 +1138,2510 @@
           <w:sz w:val="28"/>
           <w:szCs w:val="28"/>
         </w:rPr>
+      </w:pPr>
+    </w:p>
+    <w:p>
+      <w:pPr>
+        <w:jc w:val="center"/>
+        <w:rPr>
+          <w:rFonts w:eastAsia="黑体"/>
+          <w:sz w:val="28"/>
+          <w:szCs w:val="28"/>
+        </w:rPr>
+      </w:pPr>
+    </w:p>
+    <w:p>
+      <w:pPr>
+        <w:jc w:val="center"/>
+        <w:rPr>
+          <w:rFonts w:eastAsia="黑体"/>
+          <w:sz w:val="28"/>
+          <w:szCs w:val="28"/>
+        </w:rPr>
+      </w:pPr>
+    </w:p>
+    <w:p>
+      <w:pPr>
+        <w:jc w:val="center"/>
+        <w:rPr>
+          <w:rFonts w:eastAsia="黑体"/>
+          <w:sz w:val="28"/>
+          <w:szCs w:val="28"/>
+        </w:rPr>
+      </w:pPr>
+    </w:p>
+    <w:p>
+      <w:pPr>
+        <w:jc w:val="center"/>
+        <w:rPr>
+          <w:rFonts w:eastAsia="黑体"/>
+          <w:sz w:val="28"/>
+          <w:szCs w:val="28"/>
+        </w:rPr>
+      </w:pPr>
+    </w:p>
+    <w:p>
+      <w:pPr>
+        <w:rPr>
+          <w:rFonts w:eastAsia="黑体" w:hint="eastAsia"/>
+          <w:sz w:val="28"/>
+          <w:szCs w:val="28"/>
+        </w:rPr>
+      </w:pPr>
+    </w:p>
+    <w:sdt>
+      <w:sdtPr>
+        <w:rPr>
+          <w:lang w:val="zh-CN"/>
+        </w:rPr>
+        <w:id w:val="1549334054"/>
+        <w:docPartObj>
+          <w:docPartGallery w:val="Table of Contents"/>
+          <w:docPartUnique/>
+        </w:docPartObj>
+      </w:sdtPr>
+      <w:sdtEndPr>
+        <w:rPr>
+          <w:rFonts w:ascii="Times New Roman" w:eastAsia="宋体" w:hAnsi="Times New Roman" w:cs="Times New Roman"/>
+          <w:b/>
+          <w:bCs/>
+          <w:color w:val="auto"/>
+          <w:kern w:val="2"/>
+          <w:sz w:val="24"/>
+          <w:szCs w:val="24"/>
+        </w:rPr>
+      </w:sdtEndPr>
+      <w:sdtContent>
+        <w:p>
+          <w:pPr>
+            <w:pStyle w:val="TOC"/>
+            <w:jc w:val="center"/>
+            <w:rPr>
+              <w:rFonts w:ascii="黑体" w:eastAsia="黑体" w:hAnsi="黑体"/>
+              <w:b/>
+              <w:bCs/>
+              <w:color w:val="auto"/>
+              <w:sz w:val="22"/>
+              <w:szCs w:val="22"/>
+            </w:rPr>
+          </w:pPr>
+          <w:r>
+            <w:rPr>
+              <w:rFonts w:ascii="黑体" w:eastAsia="黑体" w:hAnsi="黑体"/>
+              <w:b/>
+              <w:bCs/>
+              <w:color w:val="auto"/>
+              <w:sz w:val="22"/>
+              <w:szCs w:val="22"/>
+              <w:lang w:val="zh-CN"/>
+            </w:rPr>
+            <w:t>目录</w:t>
+          </w:r>
+        </w:p>
+        <w:p>
+          <w:pPr>
+            <w:pStyle w:val="TOC1"/>
+            <w:tabs>
+              <w:tab w:val="left" w:pos="420"/>
+              <w:tab w:val="right" w:leader="dot" w:pos="8302"/>
+            </w:tabs>
+            <w:rPr>
+              <w:noProof/>
+            </w:rPr>
+          </w:pPr>
+          <w:r>
+            <w:fldChar w:fldCharType="begin"/>
+          </w:r>
+          <w:r>
+            <w:instrText xml:space="preserve"> TOC \o "1-3" \h \z \u </w:instrText>
+          </w:r>
+          <w:r>
+            <w:fldChar w:fldCharType="separate"/>
+          </w:r>
+          <w:hyperlink w:anchor="_Toc42438867" w:history="1">
+            <w:r>
+              <w:rPr>
+                <w:rStyle w:val="a8"/>
+                <w:noProof/>
+              </w:rPr>
+              <w:t>1.</w:t>
+            </w:r>
+            <w:r>
+              <w:rPr>
+                <w:noProof/>
+              </w:rPr>
+              <w:tab/>
+            </w:r>
+            <w:r>
+              <w:rPr>
+                <w:rStyle w:val="a8"/>
+                <w:noProof/>
+              </w:rPr>
+              <w:t>范围</w:t>
+            </w:r>
+            <w:r>
+              <w:rPr>
+                <w:noProof/>
+                <w:webHidden/>
+              </w:rPr>
+              <w:tab/>
+            </w:r>
+            <w:r>
+              <w:rPr>
+                <w:noProof/>
+                <w:webHidden/>
+              </w:rPr>
+              <w:fldChar w:fldCharType="begin"/>
+            </w:r>
+            <w:r>
+              <w:rPr>
+                <w:noProof/>
+                <w:webHidden/>
+              </w:rPr>
+              <w:instrText xml:space="preserve"> PAGEREF _Toc42438867 \h </w:instrText>
+            </w:r>
+            <w:r>
+              <w:rPr>
+                <w:noProof/>
+                <w:webHidden/>
+              </w:rPr>
+            </w:r>
+            <w:r>
+              <w:rPr>
+                <w:noProof/>
+                <w:webHidden/>
+              </w:rPr>
+              <w:fldChar w:fldCharType="separate"/>
+            </w:r>
+            <w:r>
+              <w:rPr>
+                <w:noProof/>
+                <w:webHidden/>
+              </w:rPr>
+              <w:t>1</w:t>
+            </w:r>
+            <w:r>
+              <w:rPr>
+                <w:noProof/>
+                <w:webHidden/>
+              </w:rPr>
+              <w:fldChar w:fldCharType="end"/>
+            </w:r>
+          </w:hyperlink>
+        </w:p>
+        <w:p>
+          <w:pPr>
+            <w:pStyle w:val="TOC2"/>
+            <w:tabs>
+              <w:tab w:val="left" w:pos="1050"/>
+              <w:tab w:val="right" w:leader="dot" w:pos="8302"/>
+            </w:tabs>
+            <w:ind w:left="480"/>
+            <w:rPr>
+              <w:noProof/>
+            </w:rPr>
+          </w:pPr>
+          <w:hyperlink w:anchor="_Toc42438868" w:history="1">
+            <w:r>
+              <w:rPr>
+                <w:rStyle w:val="a8"/>
+                <w:noProof/>
+              </w:rPr>
+              <w:t>1.1</w:t>
+            </w:r>
+            <w:r>
+              <w:rPr>
+                <w:noProof/>
+              </w:rPr>
+              <w:tab/>
+            </w:r>
+            <w:r>
+              <w:rPr>
+                <w:rStyle w:val="a8"/>
+                <w:noProof/>
+              </w:rPr>
+              <w:t>项目概述</w:t>
+            </w:r>
+            <w:r>
+              <w:rPr>
+                <w:noProof/>
+                <w:webHidden/>
+              </w:rPr>
+              <w:tab/>
+            </w:r>
+            <w:r>
+              <w:rPr>
+                <w:noProof/>
+                <w:webHidden/>
+              </w:rPr>
+              <w:fldChar w:fldCharType="begin"/>
+            </w:r>
+            <w:r>
+              <w:rPr>
+                <w:noProof/>
+                <w:webHidden/>
+              </w:rPr>
+              <w:instrText xml:space="preserve"> PAGEREF _Toc42438868 \h </w:instrText>
+            </w:r>
+            <w:r>
+              <w:rPr>
+                <w:noProof/>
+                <w:webHidden/>
+              </w:rPr>
+            </w:r>
+            <w:r>
+              <w:rPr>
+                <w:noProof/>
+                <w:webHidden/>
+              </w:rPr>
+              <w:fldChar w:fldCharType="separate"/>
+            </w:r>
+            <w:r>
+              <w:rPr>
+                <w:noProof/>
+                <w:webHidden/>
+              </w:rPr>
+              <w:t>1</w:t>
+            </w:r>
+            <w:r>
+              <w:rPr>
+                <w:noProof/>
+                <w:webHidden/>
+              </w:rPr>
+              <w:fldChar w:fldCharType="end"/>
+            </w:r>
+          </w:hyperlink>
+        </w:p>
+        <w:p>
+          <w:pPr>
+            <w:pStyle w:val="TOC3"/>
+            <w:tabs>
+              <w:tab w:val="left" w:pos="1680"/>
+              <w:tab w:val="right" w:leader="dot" w:pos="8302"/>
+            </w:tabs>
+            <w:ind w:left="960"/>
+            <w:rPr>
+              <w:noProof/>
+            </w:rPr>
+          </w:pPr>
+          <w:hyperlink w:anchor="_Toc42438869" w:history="1">
+            <w:r>
+              <w:rPr>
+                <w:rStyle w:val="a8"/>
+                <w:noProof/>
+              </w:rPr>
+              <w:t>1.1.1</w:t>
+            </w:r>
+            <w:r>
+              <w:rPr>
+                <w:noProof/>
+              </w:rPr>
+              <w:tab/>
+            </w:r>
+            <w:r>
+              <w:rPr>
+                <w:rStyle w:val="a8"/>
+                <w:noProof/>
+              </w:rPr>
+              <w:t>项目背景</w:t>
+            </w:r>
+            <w:r>
+              <w:rPr>
+                <w:noProof/>
+                <w:webHidden/>
+              </w:rPr>
+              <w:tab/>
+            </w:r>
+            <w:r>
+              <w:rPr>
+                <w:noProof/>
+                <w:webHidden/>
+              </w:rPr>
+              <w:fldChar w:fldCharType="begin"/>
+            </w:r>
+            <w:r>
+              <w:rPr>
+                <w:noProof/>
+                <w:webHidden/>
+              </w:rPr>
+              <w:instrText xml:space="preserve"> PAGEREF _Toc42438869 \h </w:instrText>
+            </w:r>
+            <w:r>
+              <w:rPr>
+                <w:noProof/>
+                <w:webHidden/>
+              </w:rPr>
+            </w:r>
+            <w:r>
+              <w:rPr>
+                <w:noProof/>
+                <w:webHidden/>
+              </w:rPr>
+              <w:fldChar w:fldCharType="separate"/>
+            </w:r>
+            <w:r>
+              <w:rPr>
+                <w:noProof/>
+                <w:webHidden/>
+              </w:rPr>
+              <w:t>1</w:t>
+            </w:r>
+            <w:r>
+              <w:rPr>
+                <w:noProof/>
+                <w:webHidden/>
+              </w:rPr>
+              <w:fldChar w:fldCharType="end"/>
+            </w:r>
+          </w:hyperlink>
+        </w:p>
+        <w:p>
+          <w:pPr>
+            <w:pStyle w:val="TOC3"/>
+            <w:tabs>
+              <w:tab w:val="left" w:pos="1680"/>
+              <w:tab w:val="right" w:leader="dot" w:pos="8302"/>
+            </w:tabs>
+            <w:ind w:left="960"/>
+            <w:rPr>
+              <w:noProof/>
+            </w:rPr>
+          </w:pPr>
+          <w:hyperlink w:anchor="_Toc42438870" w:history="1">
+            <w:r>
+              <w:rPr>
+                <w:rStyle w:val="a8"/>
+                <w:noProof/>
+              </w:rPr>
+              <w:t>1.1.2</w:t>
+            </w:r>
+            <w:r>
+              <w:rPr>
+                <w:noProof/>
+              </w:rPr>
+              <w:tab/>
+            </w:r>
+            <w:r>
+              <w:rPr>
+                <w:rStyle w:val="a8"/>
+                <w:noProof/>
+              </w:rPr>
+              <w:t>主要功能</w:t>
+            </w:r>
+            <w:r>
+              <w:rPr>
+                <w:noProof/>
+                <w:webHidden/>
+              </w:rPr>
+              <w:tab/>
+            </w:r>
+            <w:r>
+              <w:rPr>
+                <w:noProof/>
+                <w:webHidden/>
+              </w:rPr>
+              <w:fldChar w:fldCharType="begin"/>
+            </w:r>
+            <w:r>
+              <w:rPr>
+                <w:noProof/>
+                <w:webHidden/>
+              </w:rPr>
+              <w:instrText xml:space="preserve"> PAGEREF _Toc42438870 \h </w:instrText>
+            </w:r>
+            <w:r>
+              <w:rPr>
+                <w:noProof/>
+                <w:webHidden/>
+              </w:rPr>
+            </w:r>
+            <w:r>
+              <w:rPr>
+                <w:noProof/>
+                <w:webHidden/>
+              </w:rPr>
+              <w:fldChar w:fldCharType="separate"/>
+            </w:r>
+            <w:r>
+              <w:rPr>
+                <w:noProof/>
+                <w:webHidden/>
+              </w:rPr>
+              <w:t>2</w:t>
+            </w:r>
+            <w:r>
+              <w:rPr>
+                <w:noProof/>
+                <w:webHidden/>
+              </w:rPr>
+              <w:fldChar w:fldCharType="end"/>
+            </w:r>
+          </w:hyperlink>
+        </w:p>
+        <w:p>
+          <w:pPr>
+            <w:pStyle w:val="TOC3"/>
+            <w:tabs>
+              <w:tab w:val="left" w:pos="1680"/>
+              <w:tab w:val="right" w:leader="dot" w:pos="8302"/>
+            </w:tabs>
+            <w:ind w:left="960"/>
+            <w:rPr>
+              <w:noProof/>
+            </w:rPr>
+          </w:pPr>
+          <w:hyperlink w:anchor="_Toc42438871" w:history="1">
+            <w:r>
+              <w:rPr>
+                <w:rStyle w:val="a8"/>
+                <w:noProof/>
+              </w:rPr>
+              <w:t>1.1.3</w:t>
+            </w:r>
+            <w:r>
+              <w:rPr>
+                <w:noProof/>
+              </w:rPr>
+              <w:tab/>
+            </w:r>
+            <w:r>
+              <w:rPr>
+                <w:rStyle w:val="a8"/>
+                <w:noProof/>
+              </w:rPr>
+              <w:t>应用场景</w:t>
+            </w:r>
+            <w:r>
+              <w:rPr>
+                <w:noProof/>
+                <w:webHidden/>
+              </w:rPr>
+              <w:tab/>
+            </w:r>
+            <w:r>
+              <w:rPr>
+                <w:noProof/>
+                <w:webHidden/>
+              </w:rPr>
+              <w:fldChar w:fldCharType="begin"/>
+            </w:r>
+            <w:r>
+              <w:rPr>
+                <w:noProof/>
+                <w:webHidden/>
+              </w:rPr>
+              <w:instrText xml:space="preserve"> PAGEREF _Toc42438871 \h </w:instrText>
+            </w:r>
+            <w:r>
+              <w:rPr>
+                <w:noProof/>
+                <w:webHidden/>
+              </w:rPr>
+            </w:r>
+            <w:r>
+              <w:rPr>
+                <w:noProof/>
+                <w:webHidden/>
+              </w:rPr>
+              <w:fldChar w:fldCharType="separate"/>
+            </w:r>
+            <w:r>
+              <w:rPr>
+                <w:noProof/>
+                <w:webHidden/>
+              </w:rPr>
+              <w:t>2</w:t>
+            </w:r>
+            <w:r>
+              <w:rPr>
+                <w:noProof/>
+                <w:webHidden/>
+              </w:rPr>
+              <w:fldChar w:fldCharType="end"/>
+            </w:r>
+          </w:hyperlink>
+        </w:p>
+        <w:p>
+          <w:pPr>
+            <w:pStyle w:val="TOC2"/>
+            <w:tabs>
+              <w:tab w:val="left" w:pos="1050"/>
+              <w:tab w:val="right" w:leader="dot" w:pos="8302"/>
+            </w:tabs>
+            <w:ind w:left="480"/>
+            <w:rPr>
+              <w:noProof/>
+            </w:rPr>
+          </w:pPr>
+          <w:hyperlink w:anchor="_Toc42438872" w:history="1">
+            <w:r>
+              <w:rPr>
+                <w:rStyle w:val="a8"/>
+                <w:noProof/>
+              </w:rPr>
+              <w:t>1.2</w:t>
+            </w:r>
+            <w:r>
+              <w:rPr>
+                <w:noProof/>
+              </w:rPr>
+              <w:tab/>
+            </w:r>
+            <w:r>
+              <w:rPr>
+                <w:rStyle w:val="a8"/>
+                <w:noProof/>
+              </w:rPr>
+              <w:t>文档概述</w:t>
+            </w:r>
+            <w:r>
+              <w:rPr>
+                <w:noProof/>
+                <w:webHidden/>
+              </w:rPr>
+              <w:tab/>
+            </w:r>
+            <w:r>
+              <w:rPr>
+                <w:noProof/>
+                <w:webHidden/>
+              </w:rPr>
+              <w:fldChar w:fldCharType="begin"/>
+            </w:r>
+            <w:r>
+              <w:rPr>
+                <w:noProof/>
+                <w:webHidden/>
+              </w:rPr>
+              <w:instrText xml:space="preserve"> PAGEREF _Toc42438872 \h </w:instrText>
+            </w:r>
+            <w:r>
+              <w:rPr>
+                <w:noProof/>
+                <w:webHidden/>
+              </w:rPr>
+            </w:r>
+            <w:r>
+              <w:rPr>
+                <w:noProof/>
+                <w:webHidden/>
+              </w:rPr>
+              <w:fldChar w:fldCharType="separate"/>
+            </w:r>
+            <w:r>
+              <w:rPr>
+                <w:noProof/>
+                <w:webHidden/>
+              </w:rPr>
+              <w:t>3</w:t>
+            </w:r>
+            <w:r>
+              <w:rPr>
+                <w:noProof/>
+                <w:webHidden/>
+              </w:rPr>
+              <w:fldChar w:fldCharType="end"/>
+            </w:r>
+          </w:hyperlink>
+        </w:p>
+        <w:p>
+          <w:pPr>
+            <w:pStyle w:val="TOC2"/>
+            <w:tabs>
+              <w:tab w:val="left" w:pos="1050"/>
+              <w:tab w:val="right" w:leader="dot" w:pos="8302"/>
+            </w:tabs>
+            <w:ind w:left="480"/>
+            <w:rPr>
+              <w:noProof/>
+            </w:rPr>
+          </w:pPr>
+          <w:hyperlink w:anchor="_Toc42438873" w:history="1">
+            <w:r>
+              <w:rPr>
+                <w:rStyle w:val="a8"/>
+                <w:noProof/>
+              </w:rPr>
+              <w:t>1.3</w:t>
+            </w:r>
+            <w:r>
+              <w:rPr>
+                <w:noProof/>
+              </w:rPr>
+              <w:tab/>
+            </w:r>
+            <w:r>
+              <w:rPr>
+                <w:rStyle w:val="a8"/>
+                <w:noProof/>
+              </w:rPr>
+              <w:t>术语和缩略词</w:t>
+            </w:r>
+            <w:r>
+              <w:rPr>
+                <w:noProof/>
+                <w:webHidden/>
+              </w:rPr>
+              <w:tab/>
+            </w:r>
+            <w:r>
+              <w:rPr>
+                <w:noProof/>
+                <w:webHidden/>
+              </w:rPr>
+              <w:fldChar w:fldCharType="begin"/>
+            </w:r>
+            <w:r>
+              <w:rPr>
+                <w:noProof/>
+                <w:webHidden/>
+              </w:rPr>
+              <w:instrText xml:space="preserve"> PAGEREF _Toc42438873 \h </w:instrText>
+            </w:r>
+            <w:r>
+              <w:rPr>
+                <w:noProof/>
+                <w:webHidden/>
+              </w:rPr>
+            </w:r>
+            <w:r>
+              <w:rPr>
+                <w:noProof/>
+                <w:webHidden/>
+              </w:rPr>
+              <w:fldChar w:fldCharType="separate"/>
+            </w:r>
+            <w:r>
+              <w:rPr>
+                <w:noProof/>
+                <w:webHidden/>
+              </w:rPr>
+              <w:t>4</w:t>
+            </w:r>
+            <w:r>
+              <w:rPr>
+                <w:noProof/>
+                <w:webHidden/>
+              </w:rPr>
+              <w:fldChar w:fldCharType="end"/>
+            </w:r>
+          </w:hyperlink>
+        </w:p>
+        <w:p>
+          <w:pPr>
+            <w:pStyle w:val="TOC2"/>
+            <w:tabs>
+              <w:tab w:val="left" w:pos="1050"/>
+              <w:tab w:val="right" w:leader="dot" w:pos="8302"/>
+            </w:tabs>
+            <w:ind w:left="480"/>
+            <w:rPr>
+              <w:noProof/>
+            </w:rPr>
+          </w:pPr>
+          <w:hyperlink w:anchor="_Toc42438874" w:history="1">
+            <w:r>
+              <w:rPr>
+                <w:rStyle w:val="a8"/>
+                <w:noProof/>
+              </w:rPr>
+              <w:t>1.4</w:t>
+            </w:r>
+            <w:r>
+              <w:rPr>
+                <w:noProof/>
+              </w:rPr>
+              <w:tab/>
+            </w:r>
+            <w:r>
+              <w:rPr>
+                <w:rStyle w:val="a8"/>
+                <w:noProof/>
+              </w:rPr>
+              <w:t>引用文档</w:t>
+            </w:r>
+            <w:r>
+              <w:rPr>
+                <w:noProof/>
+                <w:webHidden/>
+              </w:rPr>
+              <w:tab/>
+            </w:r>
+            <w:r>
+              <w:rPr>
+                <w:noProof/>
+                <w:webHidden/>
+              </w:rPr>
+              <w:fldChar w:fldCharType="begin"/>
+            </w:r>
+            <w:r>
+              <w:rPr>
+                <w:noProof/>
+                <w:webHidden/>
+              </w:rPr>
+              <w:instrText xml:space="preserve"> PAGEREF _Toc42438874 \h </w:instrText>
+            </w:r>
+            <w:r>
+              <w:rPr>
+                <w:noProof/>
+                <w:webHidden/>
+              </w:rPr>
+            </w:r>
+            <w:r>
+              <w:rPr>
+                <w:noProof/>
+                <w:webHidden/>
+              </w:rPr>
+              <w:fldChar w:fldCharType="separate"/>
+            </w:r>
+            <w:r>
+              <w:rPr>
+                <w:noProof/>
+                <w:webHidden/>
+              </w:rPr>
+              <w:t>4</w:t>
+            </w:r>
+            <w:r>
+              <w:rPr>
+                <w:noProof/>
+                <w:webHidden/>
+              </w:rPr>
+              <w:fldChar w:fldCharType="end"/>
+            </w:r>
+          </w:hyperlink>
+        </w:p>
+        <w:p>
+          <w:pPr>
+            <w:pStyle w:val="TOC1"/>
+            <w:tabs>
+              <w:tab w:val="left" w:pos="420"/>
+              <w:tab w:val="right" w:leader="dot" w:pos="8302"/>
+            </w:tabs>
+            <w:rPr>
+              <w:noProof/>
+            </w:rPr>
+          </w:pPr>
+          <w:hyperlink w:anchor="_Toc42438875" w:history="1">
+            <w:r>
+              <w:rPr>
+                <w:rStyle w:val="a8"/>
+                <w:noProof/>
+              </w:rPr>
+              <w:t>2.</w:t>
+            </w:r>
+            <w:r>
+              <w:rPr>
+                <w:noProof/>
+              </w:rPr>
+              <w:tab/>
+            </w:r>
+            <w:r>
+              <w:rPr>
+                <w:rStyle w:val="a8"/>
+                <w:noProof/>
+              </w:rPr>
+              <w:t>项目任务概要</w:t>
+            </w:r>
+            <w:r>
+              <w:rPr>
+                <w:noProof/>
+                <w:webHidden/>
+              </w:rPr>
+              <w:tab/>
+            </w:r>
+            <w:r>
+              <w:rPr>
+                <w:noProof/>
+                <w:webHidden/>
+              </w:rPr>
+              <w:fldChar w:fldCharType="begin"/>
+            </w:r>
+            <w:r>
+              <w:rPr>
+                <w:noProof/>
+                <w:webHidden/>
+              </w:rPr>
+              <w:instrText xml:space="preserve"> PAGEREF _Toc42438875 \h </w:instrText>
+            </w:r>
+            <w:r>
+              <w:rPr>
+                <w:noProof/>
+                <w:webHidden/>
+              </w:rPr>
+            </w:r>
+            <w:r>
+              <w:rPr>
+                <w:noProof/>
+                <w:webHidden/>
+              </w:rPr>
+              <w:fldChar w:fldCharType="separate"/>
+            </w:r>
+            <w:r>
+              <w:rPr>
+                <w:noProof/>
+                <w:webHidden/>
+              </w:rPr>
+              <w:t>5</w:t>
+            </w:r>
+            <w:r>
+              <w:rPr>
+                <w:noProof/>
+                <w:webHidden/>
+              </w:rPr>
+              <w:fldChar w:fldCharType="end"/>
+            </w:r>
+          </w:hyperlink>
+        </w:p>
+        <w:p>
+          <w:pPr>
+            <w:pStyle w:val="TOC2"/>
+            <w:tabs>
+              <w:tab w:val="left" w:pos="1050"/>
+              <w:tab w:val="right" w:leader="dot" w:pos="8302"/>
+            </w:tabs>
+            <w:ind w:left="480"/>
+            <w:rPr>
+              <w:noProof/>
+            </w:rPr>
+          </w:pPr>
+          <w:hyperlink w:anchor="_Toc42438876" w:history="1">
+            <w:r>
+              <w:rPr>
+                <w:rStyle w:val="a8"/>
+                <w:noProof/>
+              </w:rPr>
+              <w:t>2.1</w:t>
+            </w:r>
+            <w:r>
+              <w:rPr>
+                <w:noProof/>
+              </w:rPr>
+              <w:tab/>
+            </w:r>
+            <w:r>
+              <w:rPr>
+                <w:rStyle w:val="a8"/>
+                <w:noProof/>
+              </w:rPr>
+              <w:t>工作内容</w:t>
+            </w:r>
+            <w:r>
+              <w:rPr>
+                <w:noProof/>
+                <w:webHidden/>
+              </w:rPr>
+              <w:tab/>
+            </w:r>
+            <w:r>
+              <w:rPr>
+                <w:noProof/>
+                <w:webHidden/>
+              </w:rPr>
+              <w:fldChar w:fldCharType="begin"/>
+            </w:r>
+            <w:r>
+              <w:rPr>
+                <w:noProof/>
+                <w:webHidden/>
+              </w:rPr>
+              <w:instrText xml:space="preserve"> PAGEREF _Toc42438876 \h </w:instrText>
+            </w:r>
+            <w:r>
+              <w:rPr>
+                <w:noProof/>
+                <w:webHidden/>
+              </w:rPr>
+            </w:r>
+            <w:r>
+              <w:rPr>
+                <w:noProof/>
+                <w:webHidden/>
+              </w:rPr>
+              <w:fldChar w:fldCharType="separate"/>
+            </w:r>
+            <w:r>
+              <w:rPr>
+                <w:noProof/>
+                <w:webHidden/>
+              </w:rPr>
+              <w:t>5</w:t>
+            </w:r>
+            <w:r>
+              <w:rPr>
+                <w:noProof/>
+                <w:webHidden/>
+              </w:rPr>
+              <w:fldChar w:fldCharType="end"/>
+            </w:r>
+          </w:hyperlink>
+        </w:p>
+        <w:p>
+          <w:pPr>
+            <w:pStyle w:val="TOC2"/>
+            <w:tabs>
+              <w:tab w:val="left" w:pos="1050"/>
+              <w:tab w:val="right" w:leader="dot" w:pos="8302"/>
+            </w:tabs>
+            <w:ind w:left="480"/>
+            <w:rPr>
+              <w:noProof/>
+            </w:rPr>
+          </w:pPr>
+          <w:hyperlink w:anchor="_Toc42438877" w:history="1">
+            <w:r>
+              <w:rPr>
+                <w:rStyle w:val="a8"/>
+                <w:noProof/>
+              </w:rPr>
+              <w:t>2.2</w:t>
+            </w:r>
+            <w:r>
+              <w:rPr>
+                <w:noProof/>
+              </w:rPr>
+              <w:tab/>
+            </w:r>
+            <w:r>
+              <w:rPr>
+                <w:rStyle w:val="a8"/>
+                <w:noProof/>
+              </w:rPr>
+              <w:t>主要人员</w:t>
+            </w:r>
+            <w:r>
+              <w:rPr>
+                <w:noProof/>
+                <w:webHidden/>
+              </w:rPr>
+              <w:tab/>
+            </w:r>
+            <w:r>
+              <w:rPr>
+                <w:noProof/>
+                <w:webHidden/>
+              </w:rPr>
+              <w:fldChar w:fldCharType="begin"/>
+            </w:r>
+            <w:r>
+              <w:rPr>
+                <w:noProof/>
+                <w:webHidden/>
+              </w:rPr>
+              <w:instrText xml:space="preserve"> PAGEREF _Toc42438877 \h </w:instrText>
+            </w:r>
+            <w:r>
+              <w:rPr>
+                <w:noProof/>
+                <w:webHidden/>
+              </w:rPr>
+            </w:r>
+            <w:r>
+              <w:rPr>
+                <w:noProof/>
+                <w:webHidden/>
+              </w:rPr>
+              <w:fldChar w:fldCharType="separate"/>
+            </w:r>
+            <w:r>
+              <w:rPr>
+                <w:noProof/>
+                <w:webHidden/>
+              </w:rPr>
+              <w:t>5</w:t>
+            </w:r>
+            <w:r>
+              <w:rPr>
+                <w:noProof/>
+                <w:webHidden/>
+              </w:rPr>
+              <w:fldChar w:fldCharType="end"/>
+            </w:r>
+          </w:hyperlink>
+        </w:p>
+        <w:p>
+          <w:pPr>
+            <w:pStyle w:val="TOC2"/>
+            <w:tabs>
+              <w:tab w:val="left" w:pos="1050"/>
+              <w:tab w:val="right" w:leader="dot" w:pos="8302"/>
+            </w:tabs>
+            <w:ind w:left="480"/>
+            <w:rPr>
+              <w:noProof/>
+            </w:rPr>
+          </w:pPr>
+          <w:hyperlink w:anchor="_Toc42438878" w:history="1">
+            <w:r>
+              <w:rPr>
+                <w:rStyle w:val="a8"/>
+                <w:noProof/>
+              </w:rPr>
+              <w:t>2.3</w:t>
+            </w:r>
+            <w:r>
+              <w:rPr>
+                <w:noProof/>
+              </w:rPr>
+              <w:tab/>
+            </w:r>
+            <w:r>
+              <w:rPr>
+                <w:rStyle w:val="a8"/>
+                <w:noProof/>
+              </w:rPr>
+              <w:t>产品</w:t>
+            </w:r>
+            <w:r>
+              <w:rPr>
+                <w:noProof/>
+                <w:webHidden/>
+              </w:rPr>
+              <w:tab/>
+            </w:r>
+            <w:r>
+              <w:rPr>
+                <w:noProof/>
+                <w:webHidden/>
+              </w:rPr>
+              <w:fldChar w:fldCharType="begin"/>
+            </w:r>
+            <w:r>
+              <w:rPr>
+                <w:noProof/>
+                <w:webHidden/>
+              </w:rPr>
+              <w:instrText xml:space="preserve"> PAGEREF _Toc42438878 \h </w:instrText>
+            </w:r>
+            <w:r>
+              <w:rPr>
+                <w:noProof/>
+                <w:webHidden/>
+              </w:rPr>
+            </w:r>
+            <w:r>
+              <w:rPr>
+                <w:noProof/>
+                <w:webHidden/>
+              </w:rPr>
+              <w:fldChar w:fldCharType="separate"/>
+            </w:r>
+            <w:r>
+              <w:rPr>
+                <w:noProof/>
+                <w:webHidden/>
+              </w:rPr>
+              <w:t>6</w:t>
+            </w:r>
+            <w:r>
+              <w:rPr>
+                <w:noProof/>
+                <w:webHidden/>
+              </w:rPr>
+              <w:fldChar w:fldCharType="end"/>
+            </w:r>
+          </w:hyperlink>
+        </w:p>
+        <w:p>
+          <w:pPr>
+            <w:pStyle w:val="TOC3"/>
+            <w:tabs>
+              <w:tab w:val="left" w:pos="1680"/>
+              <w:tab w:val="right" w:leader="dot" w:pos="8302"/>
+            </w:tabs>
+            <w:ind w:left="960"/>
+            <w:rPr>
+              <w:noProof/>
+            </w:rPr>
+          </w:pPr>
+          <w:hyperlink w:anchor="_Toc42438879" w:history="1">
+            <w:r>
+              <w:rPr>
+                <w:rStyle w:val="a8"/>
+                <w:noProof/>
+              </w:rPr>
+              <w:t>2.3.1</w:t>
+            </w:r>
+            <w:r>
+              <w:rPr>
+                <w:noProof/>
+              </w:rPr>
+              <w:tab/>
+            </w:r>
+            <w:r>
+              <w:rPr>
+                <w:rStyle w:val="a8"/>
+                <w:noProof/>
+              </w:rPr>
+              <w:t>程序、数据或设备</w:t>
+            </w:r>
+            <w:r>
+              <w:rPr>
+                <w:noProof/>
+                <w:webHidden/>
+              </w:rPr>
+              <w:tab/>
+            </w:r>
+            <w:r>
+              <w:rPr>
+                <w:noProof/>
+                <w:webHidden/>
+              </w:rPr>
+              <w:fldChar w:fldCharType="begin"/>
+            </w:r>
+            <w:r>
+              <w:rPr>
+                <w:noProof/>
+                <w:webHidden/>
+              </w:rPr>
+              <w:instrText xml:space="preserve"> PAGEREF _Toc42438879 \h </w:instrText>
+            </w:r>
+            <w:r>
+              <w:rPr>
+                <w:noProof/>
+                <w:webHidden/>
+              </w:rPr>
+            </w:r>
+            <w:r>
+              <w:rPr>
+                <w:noProof/>
+                <w:webHidden/>
+              </w:rPr>
+              <w:fldChar w:fldCharType="separate"/>
+            </w:r>
+            <w:r>
+              <w:rPr>
+                <w:noProof/>
+                <w:webHidden/>
+              </w:rPr>
+              <w:t>6</w:t>
+            </w:r>
+            <w:r>
+              <w:rPr>
+                <w:noProof/>
+                <w:webHidden/>
+              </w:rPr>
+              <w:fldChar w:fldCharType="end"/>
+            </w:r>
+          </w:hyperlink>
+        </w:p>
+        <w:p>
+          <w:pPr>
+            <w:pStyle w:val="TOC3"/>
+            <w:tabs>
+              <w:tab w:val="left" w:pos="1680"/>
+              <w:tab w:val="right" w:leader="dot" w:pos="8302"/>
+            </w:tabs>
+            <w:ind w:left="960"/>
+            <w:rPr>
+              <w:noProof/>
+            </w:rPr>
+          </w:pPr>
+          <w:hyperlink w:anchor="_Toc42438880" w:history="1">
+            <w:r>
+              <w:rPr>
+                <w:rStyle w:val="a8"/>
+                <w:noProof/>
+              </w:rPr>
+              <w:t>2.3.2</w:t>
+            </w:r>
+            <w:r>
+              <w:rPr>
+                <w:noProof/>
+              </w:rPr>
+              <w:tab/>
+            </w:r>
+            <w:r>
+              <w:rPr>
+                <w:rStyle w:val="a8"/>
+                <w:noProof/>
+              </w:rPr>
+              <w:t>文档</w:t>
+            </w:r>
+            <w:r>
+              <w:rPr>
+                <w:noProof/>
+                <w:webHidden/>
+              </w:rPr>
+              <w:tab/>
+            </w:r>
+            <w:r>
+              <w:rPr>
+                <w:noProof/>
+                <w:webHidden/>
+              </w:rPr>
+              <w:fldChar w:fldCharType="begin"/>
+            </w:r>
+            <w:r>
+              <w:rPr>
+                <w:noProof/>
+                <w:webHidden/>
+              </w:rPr>
+              <w:instrText xml:space="preserve"> PAGEREF _Toc42438880 \h </w:instrText>
+            </w:r>
+            <w:r>
+              <w:rPr>
+                <w:noProof/>
+                <w:webHidden/>
+              </w:rPr>
+            </w:r>
+            <w:r>
+              <w:rPr>
+                <w:noProof/>
+                <w:webHidden/>
+              </w:rPr>
+              <w:fldChar w:fldCharType="separate"/>
+            </w:r>
+            <w:r>
+              <w:rPr>
+                <w:noProof/>
+                <w:webHidden/>
+              </w:rPr>
+              <w:t>6</w:t>
+            </w:r>
+            <w:r>
+              <w:rPr>
+                <w:noProof/>
+                <w:webHidden/>
+              </w:rPr>
+              <w:fldChar w:fldCharType="end"/>
+            </w:r>
+          </w:hyperlink>
+        </w:p>
+        <w:p>
+          <w:pPr>
+            <w:pStyle w:val="TOC2"/>
+            <w:tabs>
+              <w:tab w:val="left" w:pos="1050"/>
+              <w:tab w:val="right" w:leader="dot" w:pos="8302"/>
+            </w:tabs>
+            <w:ind w:left="480"/>
+            <w:rPr>
+              <w:noProof/>
+            </w:rPr>
+          </w:pPr>
+          <w:hyperlink w:anchor="_Toc42438881" w:history="1">
+            <w:r>
+              <w:rPr>
+                <w:rStyle w:val="a8"/>
+                <w:noProof/>
+              </w:rPr>
+              <w:t>2.4</w:t>
+            </w:r>
+            <w:r>
+              <w:rPr>
+                <w:noProof/>
+              </w:rPr>
+              <w:tab/>
+            </w:r>
+            <w:r>
+              <w:rPr>
+                <w:rStyle w:val="a8"/>
+                <w:noProof/>
+              </w:rPr>
+              <w:t>运行与开发环境</w:t>
+            </w:r>
+            <w:r>
+              <w:rPr>
+                <w:noProof/>
+                <w:webHidden/>
+              </w:rPr>
+              <w:tab/>
+            </w:r>
+            <w:r>
+              <w:rPr>
+                <w:noProof/>
+                <w:webHidden/>
+              </w:rPr>
+              <w:fldChar w:fldCharType="begin"/>
+            </w:r>
+            <w:r>
+              <w:rPr>
+                <w:noProof/>
+                <w:webHidden/>
+              </w:rPr>
+              <w:instrText xml:space="preserve"> PAGEREF _Toc42438881 \h </w:instrText>
+            </w:r>
+            <w:r>
+              <w:rPr>
+                <w:noProof/>
+                <w:webHidden/>
+              </w:rPr>
+            </w:r>
+            <w:r>
+              <w:rPr>
+                <w:noProof/>
+                <w:webHidden/>
+              </w:rPr>
+              <w:fldChar w:fldCharType="separate"/>
+            </w:r>
+            <w:r>
+              <w:rPr>
+                <w:noProof/>
+                <w:webHidden/>
+              </w:rPr>
+              <w:t>7</w:t>
+            </w:r>
+            <w:r>
+              <w:rPr>
+                <w:noProof/>
+                <w:webHidden/>
+              </w:rPr>
+              <w:fldChar w:fldCharType="end"/>
+            </w:r>
+          </w:hyperlink>
+        </w:p>
+        <w:p>
+          <w:pPr>
+            <w:pStyle w:val="TOC3"/>
+            <w:tabs>
+              <w:tab w:val="left" w:pos="1680"/>
+              <w:tab w:val="right" w:leader="dot" w:pos="8302"/>
+            </w:tabs>
+            <w:ind w:left="960"/>
+            <w:rPr>
+              <w:noProof/>
+            </w:rPr>
+          </w:pPr>
+          <w:hyperlink w:anchor="_Toc42438882" w:history="1">
+            <w:r>
+              <w:rPr>
+                <w:rStyle w:val="a8"/>
+                <w:noProof/>
+              </w:rPr>
+              <w:t>2.4.1</w:t>
+            </w:r>
+            <w:r>
+              <w:rPr>
+                <w:noProof/>
+              </w:rPr>
+              <w:tab/>
+            </w:r>
+            <w:r>
+              <w:rPr>
+                <w:rStyle w:val="a8"/>
+                <w:noProof/>
+              </w:rPr>
+              <w:t>运行环境</w:t>
+            </w:r>
+            <w:r>
+              <w:rPr>
+                <w:noProof/>
+                <w:webHidden/>
+              </w:rPr>
+              <w:tab/>
+            </w:r>
+            <w:r>
+              <w:rPr>
+                <w:noProof/>
+                <w:webHidden/>
+              </w:rPr>
+              <w:fldChar w:fldCharType="begin"/>
+            </w:r>
+            <w:r>
+              <w:rPr>
+                <w:noProof/>
+                <w:webHidden/>
+              </w:rPr>
+              <w:instrText xml:space="preserve"> PAGEREF _Toc42438882 \h </w:instrText>
+            </w:r>
+            <w:r>
+              <w:rPr>
+                <w:noProof/>
+                <w:webHidden/>
+              </w:rPr>
+            </w:r>
+            <w:r>
+              <w:rPr>
+                <w:noProof/>
+                <w:webHidden/>
+              </w:rPr>
+              <w:fldChar w:fldCharType="separate"/>
+            </w:r>
+            <w:r>
+              <w:rPr>
+                <w:noProof/>
+                <w:webHidden/>
+              </w:rPr>
+              <w:t>7</w:t>
+            </w:r>
+            <w:r>
+              <w:rPr>
+                <w:noProof/>
+                <w:webHidden/>
+              </w:rPr>
+              <w:fldChar w:fldCharType="end"/>
+            </w:r>
+          </w:hyperlink>
+        </w:p>
+        <w:p>
+          <w:pPr>
+            <w:pStyle w:val="TOC3"/>
+            <w:tabs>
+              <w:tab w:val="left" w:pos="1680"/>
+              <w:tab w:val="right" w:leader="dot" w:pos="8302"/>
+            </w:tabs>
+            <w:ind w:left="960"/>
+            <w:rPr>
+              <w:noProof/>
+            </w:rPr>
+          </w:pPr>
+          <w:hyperlink w:anchor="_Toc42438883" w:history="1">
+            <w:r>
+              <w:rPr>
+                <w:rStyle w:val="a8"/>
+                <w:noProof/>
+              </w:rPr>
+              <w:t>2.4.2</w:t>
+            </w:r>
+            <w:r>
+              <w:rPr>
+                <w:noProof/>
+              </w:rPr>
+              <w:tab/>
+            </w:r>
+            <w:r>
+              <w:rPr>
+                <w:rStyle w:val="a8"/>
+                <w:noProof/>
+              </w:rPr>
+              <w:t>开发环境</w:t>
+            </w:r>
+            <w:r>
+              <w:rPr>
+                <w:noProof/>
+                <w:webHidden/>
+              </w:rPr>
+              <w:tab/>
+            </w:r>
+            <w:r>
+              <w:rPr>
+                <w:noProof/>
+                <w:webHidden/>
+              </w:rPr>
+              <w:fldChar w:fldCharType="begin"/>
+            </w:r>
+            <w:r>
+              <w:rPr>
+                <w:noProof/>
+                <w:webHidden/>
+              </w:rPr>
+              <w:instrText xml:space="preserve"> PAGEREF _Toc42438883 \h </w:instrText>
+            </w:r>
+            <w:r>
+              <w:rPr>
+                <w:noProof/>
+                <w:webHidden/>
+              </w:rPr>
+            </w:r>
+            <w:r>
+              <w:rPr>
+                <w:noProof/>
+                <w:webHidden/>
+              </w:rPr>
+              <w:fldChar w:fldCharType="separate"/>
+            </w:r>
+            <w:r>
+              <w:rPr>
+                <w:noProof/>
+                <w:webHidden/>
+              </w:rPr>
+              <w:t>7</w:t>
+            </w:r>
+            <w:r>
+              <w:rPr>
+                <w:noProof/>
+                <w:webHidden/>
+              </w:rPr>
+              <w:fldChar w:fldCharType="end"/>
+            </w:r>
+          </w:hyperlink>
+        </w:p>
+        <w:p>
+          <w:pPr>
+            <w:pStyle w:val="TOC2"/>
+            <w:tabs>
+              <w:tab w:val="left" w:pos="1050"/>
+              <w:tab w:val="right" w:leader="dot" w:pos="8302"/>
+            </w:tabs>
+            <w:ind w:left="480"/>
+            <w:rPr>
+              <w:noProof/>
+            </w:rPr>
+          </w:pPr>
+          <w:hyperlink w:anchor="_Toc42438884" w:history="1">
+            <w:r>
+              <w:rPr>
+                <w:rStyle w:val="a8"/>
+                <w:noProof/>
+              </w:rPr>
+              <w:t>2.5</w:t>
+            </w:r>
+            <w:r>
+              <w:rPr>
+                <w:noProof/>
+              </w:rPr>
+              <w:tab/>
+            </w:r>
+            <w:r>
+              <w:rPr>
+                <w:rStyle w:val="a8"/>
+                <w:noProof/>
+              </w:rPr>
+              <w:t>项目期限</w:t>
+            </w:r>
+            <w:r>
+              <w:rPr>
+                <w:noProof/>
+                <w:webHidden/>
+              </w:rPr>
+              <w:tab/>
+            </w:r>
+            <w:r>
+              <w:rPr>
+                <w:noProof/>
+                <w:webHidden/>
+              </w:rPr>
+              <w:fldChar w:fldCharType="begin"/>
+            </w:r>
+            <w:r>
+              <w:rPr>
+                <w:noProof/>
+                <w:webHidden/>
+              </w:rPr>
+              <w:instrText xml:space="preserve"> PAGEREF _Toc42438884 \h </w:instrText>
+            </w:r>
+            <w:r>
+              <w:rPr>
+                <w:noProof/>
+                <w:webHidden/>
+              </w:rPr>
+            </w:r>
+            <w:r>
+              <w:rPr>
+                <w:noProof/>
+                <w:webHidden/>
+              </w:rPr>
+              <w:fldChar w:fldCharType="separate"/>
+            </w:r>
+            <w:r>
+              <w:rPr>
+                <w:noProof/>
+                <w:webHidden/>
+              </w:rPr>
+              <w:t>7</w:t>
+            </w:r>
+            <w:r>
+              <w:rPr>
+                <w:noProof/>
+                <w:webHidden/>
+              </w:rPr>
+              <w:fldChar w:fldCharType="end"/>
+            </w:r>
+          </w:hyperlink>
+        </w:p>
+        <w:p>
+          <w:pPr>
+            <w:pStyle w:val="TOC1"/>
+            <w:tabs>
+              <w:tab w:val="left" w:pos="420"/>
+              <w:tab w:val="right" w:leader="dot" w:pos="8302"/>
+            </w:tabs>
+            <w:rPr>
+              <w:noProof/>
+            </w:rPr>
+          </w:pPr>
+          <w:hyperlink w:anchor="_Toc42438885" w:history="1">
+            <w:r>
+              <w:rPr>
+                <w:rStyle w:val="a8"/>
+                <w:noProof/>
+              </w:rPr>
+              <w:t>3.</w:t>
+            </w:r>
+            <w:r>
+              <w:rPr>
+                <w:noProof/>
+              </w:rPr>
+              <w:tab/>
+            </w:r>
+            <w:r>
+              <w:rPr>
+                <w:rStyle w:val="a8"/>
+                <w:noProof/>
+              </w:rPr>
+              <w:t>风险管理</w:t>
+            </w:r>
+            <w:r>
+              <w:rPr>
+                <w:noProof/>
+                <w:webHidden/>
+              </w:rPr>
+              <w:tab/>
+            </w:r>
+            <w:r>
+              <w:rPr>
+                <w:noProof/>
+                <w:webHidden/>
+              </w:rPr>
+              <w:fldChar w:fldCharType="begin"/>
+            </w:r>
+            <w:r>
+              <w:rPr>
+                <w:noProof/>
+                <w:webHidden/>
+              </w:rPr>
+              <w:instrText xml:space="preserve"> PAGEREF _Toc42438885 \h </w:instrText>
+            </w:r>
+            <w:r>
+              <w:rPr>
+                <w:noProof/>
+                <w:webHidden/>
+              </w:rPr>
+            </w:r>
+            <w:r>
+              <w:rPr>
+                <w:noProof/>
+                <w:webHidden/>
+              </w:rPr>
+              <w:fldChar w:fldCharType="separate"/>
+            </w:r>
+            <w:r>
+              <w:rPr>
+                <w:noProof/>
+                <w:webHidden/>
+              </w:rPr>
+              <w:t>8</w:t>
+            </w:r>
+            <w:r>
+              <w:rPr>
+                <w:noProof/>
+                <w:webHidden/>
+              </w:rPr>
+              <w:fldChar w:fldCharType="end"/>
+            </w:r>
+          </w:hyperlink>
+        </w:p>
+        <w:p>
+          <w:pPr>
+            <w:pStyle w:val="TOC2"/>
+            <w:tabs>
+              <w:tab w:val="left" w:pos="1050"/>
+              <w:tab w:val="right" w:leader="dot" w:pos="8302"/>
+            </w:tabs>
+            <w:ind w:left="480"/>
+            <w:rPr>
+              <w:noProof/>
+            </w:rPr>
+          </w:pPr>
+          <w:hyperlink w:anchor="_Toc42438886" w:history="1">
+            <w:r>
+              <w:rPr>
+                <w:rStyle w:val="a8"/>
+                <w:noProof/>
+              </w:rPr>
+              <w:t>3.1</w:t>
+            </w:r>
+            <w:r>
+              <w:rPr>
+                <w:noProof/>
+              </w:rPr>
+              <w:tab/>
+            </w:r>
+            <w:r>
+              <w:rPr>
+                <w:rStyle w:val="a8"/>
+                <w:noProof/>
+              </w:rPr>
+              <w:t>估算（</w:t>
+            </w:r>
+            <w:r>
+              <w:rPr>
+                <w:rStyle w:val="a8"/>
+                <w:noProof/>
+              </w:rPr>
+              <w:t>Estimation</w:t>
+            </w:r>
+            <w:r>
+              <w:rPr>
+                <w:rStyle w:val="a8"/>
+                <w:noProof/>
+              </w:rPr>
+              <w:t>）方面</w:t>
+            </w:r>
+            <w:r>
+              <w:rPr>
+                <w:noProof/>
+                <w:webHidden/>
+              </w:rPr>
+              <w:tab/>
+            </w:r>
+            <w:r>
+              <w:rPr>
+                <w:noProof/>
+                <w:webHidden/>
+              </w:rPr>
+              <w:fldChar w:fldCharType="begin"/>
+            </w:r>
+            <w:r>
+              <w:rPr>
+                <w:noProof/>
+                <w:webHidden/>
+              </w:rPr>
+              <w:instrText xml:space="preserve"> PAGEREF _Toc42438886 \h </w:instrText>
+            </w:r>
+            <w:r>
+              <w:rPr>
+                <w:noProof/>
+                <w:webHidden/>
+              </w:rPr>
+            </w:r>
+            <w:r>
+              <w:rPr>
+                <w:noProof/>
+                <w:webHidden/>
+              </w:rPr>
+              <w:fldChar w:fldCharType="separate"/>
+            </w:r>
+            <w:r>
+              <w:rPr>
+                <w:noProof/>
+                <w:webHidden/>
+              </w:rPr>
+              <w:t>8</w:t>
+            </w:r>
+            <w:r>
+              <w:rPr>
+                <w:noProof/>
+                <w:webHidden/>
+              </w:rPr>
+              <w:fldChar w:fldCharType="end"/>
+            </w:r>
+          </w:hyperlink>
+        </w:p>
+        <w:p>
+          <w:pPr>
+            <w:pStyle w:val="TOC2"/>
+            <w:tabs>
+              <w:tab w:val="left" w:pos="1050"/>
+              <w:tab w:val="right" w:leader="dot" w:pos="8302"/>
+            </w:tabs>
+            <w:ind w:left="480"/>
+            <w:rPr>
+              <w:noProof/>
+            </w:rPr>
+          </w:pPr>
+          <w:hyperlink w:anchor="_Toc42438887" w:history="1">
+            <w:r>
+              <w:rPr>
+                <w:rStyle w:val="a8"/>
+                <w:noProof/>
+              </w:rPr>
+              <w:t>3.2</w:t>
+            </w:r>
+            <w:r>
+              <w:rPr>
+                <w:noProof/>
+              </w:rPr>
+              <w:tab/>
+            </w:r>
+            <w:r>
+              <w:rPr>
+                <w:rStyle w:val="a8"/>
+                <w:noProof/>
+              </w:rPr>
+              <w:t>技术（</w:t>
+            </w:r>
+            <w:r>
+              <w:rPr>
+                <w:rStyle w:val="a8"/>
+                <w:noProof/>
+              </w:rPr>
+              <w:t>Technology</w:t>
+            </w:r>
+            <w:r>
+              <w:rPr>
+                <w:rStyle w:val="a8"/>
+                <w:noProof/>
+              </w:rPr>
+              <w:t>）方面</w:t>
+            </w:r>
+            <w:r>
+              <w:rPr>
+                <w:noProof/>
+                <w:webHidden/>
+              </w:rPr>
+              <w:tab/>
+            </w:r>
+            <w:r>
+              <w:rPr>
+                <w:noProof/>
+                <w:webHidden/>
+              </w:rPr>
+              <w:fldChar w:fldCharType="begin"/>
+            </w:r>
+            <w:r>
+              <w:rPr>
+                <w:noProof/>
+                <w:webHidden/>
+              </w:rPr>
+              <w:instrText xml:space="preserve"> PAGEREF _Toc42438887 \h </w:instrText>
+            </w:r>
+            <w:r>
+              <w:rPr>
+                <w:noProof/>
+                <w:webHidden/>
+              </w:rPr>
+            </w:r>
+            <w:r>
+              <w:rPr>
+                <w:noProof/>
+                <w:webHidden/>
+              </w:rPr>
+              <w:fldChar w:fldCharType="separate"/>
+            </w:r>
+            <w:r>
+              <w:rPr>
+                <w:noProof/>
+                <w:webHidden/>
+              </w:rPr>
+              <w:t>8</w:t>
+            </w:r>
+            <w:r>
+              <w:rPr>
+                <w:noProof/>
+                <w:webHidden/>
+              </w:rPr>
+              <w:fldChar w:fldCharType="end"/>
+            </w:r>
+          </w:hyperlink>
+        </w:p>
+        <w:p>
+          <w:pPr>
+            <w:pStyle w:val="TOC2"/>
+            <w:tabs>
+              <w:tab w:val="left" w:pos="1050"/>
+              <w:tab w:val="right" w:leader="dot" w:pos="8302"/>
+            </w:tabs>
+            <w:ind w:left="480"/>
+            <w:rPr>
+              <w:noProof/>
+            </w:rPr>
+          </w:pPr>
+          <w:hyperlink w:anchor="_Toc42438888" w:history="1">
+            <w:r>
+              <w:rPr>
+                <w:rStyle w:val="a8"/>
+                <w:noProof/>
+              </w:rPr>
+              <w:t>3.3</w:t>
+            </w:r>
+            <w:r>
+              <w:rPr>
+                <w:noProof/>
+              </w:rPr>
+              <w:tab/>
+            </w:r>
+            <w:r>
+              <w:rPr>
+                <w:rStyle w:val="a8"/>
+                <w:noProof/>
+              </w:rPr>
+              <w:t>人员（</w:t>
+            </w:r>
+            <w:r>
+              <w:rPr>
+                <w:rStyle w:val="a8"/>
+                <w:noProof/>
+              </w:rPr>
+              <w:t>People</w:t>
+            </w:r>
+            <w:r>
+              <w:rPr>
+                <w:rStyle w:val="a8"/>
+                <w:noProof/>
+              </w:rPr>
+              <w:t>）方面</w:t>
+            </w:r>
+            <w:r>
+              <w:rPr>
+                <w:noProof/>
+                <w:webHidden/>
+              </w:rPr>
+              <w:tab/>
+            </w:r>
+            <w:r>
+              <w:rPr>
+                <w:noProof/>
+                <w:webHidden/>
+              </w:rPr>
+              <w:fldChar w:fldCharType="begin"/>
+            </w:r>
+            <w:r>
+              <w:rPr>
+                <w:noProof/>
+                <w:webHidden/>
+              </w:rPr>
+              <w:instrText xml:space="preserve"> PAGEREF _Toc42438888 \h </w:instrText>
+            </w:r>
+            <w:r>
+              <w:rPr>
+                <w:noProof/>
+                <w:webHidden/>
+              </w:rPr>
+            </w:r>
+            <w:r>
+              <w:rPr>
+                <w:noProof/>
+                <w:webHidden/>
+              </w:rPr>
+              <w:fldChar w:fldCharType="separate"/>
+            </w:r>
+            <w:r>
+              <w:rPr>
+                <w:noProof/>
+                <w:webHidden/>
+              </w:rPr>
+              <w:t>8</w:t>
+            </w:r>
+            <w:r>
+              <w:rPr>
+                <w:noProof/>
+                <w:webHidden/>
+              </w:rPr>
+              <w:fldChar w:fldCharType="end"/>
+            </w:r>
+          </w:hyperlink>
+        </w:p>
+        <w:p>
+          <w:pPr>
+            <w:pStyle w:val="TOC2"/>
+            <w:tabs>
+              <w:tab w:val="left" w:pos="1050"/>
+              <w:tab w:val="right" w:leader="dot" w:pos="8302"/>
+            </w:tabs>
+            <w:ind w:left="480"/>
+            <w:rPr>
+              <w:noProof/>
+            </w:rPr>
+          </w:pPr>
+          <w:hyperlink w:anchor="_Toc42438889" w:history="1">
+            <w:r>
+              <w:rPr>
+                <w:rStyle w:val="a8"/>
+                <w:noProof/>
+              </w:rPr>
+              <w:t>3.4</w:t>
+            </w:r>
+            <w:r>
+              <w:rPr>
+                <w:noProof/>
+              </w:rPr>
+              <w:tab/>
+            </w:r>
+            <w:r>
+              <w:rPr>
+                <w:rStyle w:val="a8"/>
+                <w:noProof/>
+              </w:rPr>
+              <w:t>需求（</w:t>
+            </w:r>
+            <w:r>
+              <w:rPr>
+                <w:rStyle w:val="a8"/>
+                <w:noProof/>
+              </w:rPr>
+              <w:t>Requirements</w:t>
+            </w:r>
+            <w:r>
+              <w:rPr>
+                <w:rStyle w:val="a8"/>
+                <w:noProof/>
+              </w:rPr>
+              <w:t>）方面</w:t>
+            </w:r>
+            <w:r>
+              <w:rPr>
+                <w:noProof/>
+                <w:webHidden/>
+              </w:rPr>
+              <w:tab/>
+            </w:r>
+            <w:r>
+              <w:rPr>
+                <w:noProof/>
+                <w:webHidden/>
+              </w:rPr>
+              <w:fldChar w:fldCharType="begin"/>
+            </w:r>
+            <w:r>
+              <w:rPr>
+                <w:noProof/>
+                <w:webHidden/>
+              </w:rPr>
+              <w:instrText xml:space="preserve"> PAGEREF _Toc42438889 \h </w:instrText>
+            </w:r>
+            <w:r>
+              <w:rPr>
+                <w:noProof/>
+                <w:webHidden/>
+              </w:rPr>
+            </w:r>
+            <w:r>
+              <w:rPr>
+                <w:noProof/>
+                <w:webHidden/>
+              </w:rPr>
+              <w:fldChar w:fldCharType="separate"/>
+            </w:r>
+            <w:r>
+              <w:rPr>
+                <w:noProof/>
+                <w:webHidden/>
+              </w:rPr>
+              <w:t>8</w:t>
+            </w:r>
+            <w:r>
+              <w:rPr>
+                <w:noProof/>
+                <w:webHidden/>
+              </w:rPr>
+              <w:fldChar w:fldCharType="end"/>
+            </w:r>
+          </w:hyperlink>
+        </w:p>
+        <w:p>
+          <w:pPr>
+            <w:pStyle w:val="TOC1"/>
+            <w:tabs>
+              <w:tab w:val="left" w:pos="420"/>
+              <w:tab w:val="right" w:leader="dot" w:pos="8302"/>
+            </w:tabs>
+            <w:rPr>
+              <w:noProof/>
+            </w:rPr>
+          </w:pPr>
+          <w:hyperlink w:anchor="_Toc42438890" w:history="1">
+            <w:r>
+              <w:rPr>
+                <w:rStyle w:val="a8"/>
+                <w:noProof/>
+              </w:rPr>
+              <w:t>4.</w:t>
+            </w:r>
+            <w:r>
+              <w:rPr>
+                <w:noProof/>
+              </w:rPr>
+              <w:tab/>
+            </w:r>
+            <w:r>
+              <w:rPr>
+                <w:rStyle w:val="a8"/>
+                <w:noProof/>
+              </w:rPr>
+              <w:t>过程模型</w:t>
+            </w:r>
+            <w:r>
+              <w:rPr>
+                <w:noProof/>
+                <w:webHidden/>
+              </w:rPr>
+              <w:tab/>
+            </w:r>
+            <w:r>
+              <w:rPr>
+                <w:noProof/>
+                <w:webHidden/>
+              </w:rPr>
+              <w:fldChar w:fldCharType="begin"/>
+            </w:r>
+            <w:r>
+              <w:rPr>
+                <w:noProof/>
+                <w:webHidden/>
+              </w:rPr>
+              <w:instrText xml:space="preserve"> PAGEREF _Toc42438890 \h </w:instrText>
+            </w:r>
+            <w:r>
+              <w:rPr>
+                <w:noProof/>
+                <w:webHidden/>
+              </w:rPr>
+            </w:r>
+            <w:r>
+              <w:rPr>
+                <w:noProof/>
+                <w:webHidden/>
+              </w:rPr>
+              <w:fldChar w:fldCharType="separate"/>
+            </w:r>
+            <w:r>
+              <w:rPr>
+                <w:noProof/>
+                <w:webHidden/>
+              </w:rPr>
+              <w:t>9</w:t>
+            </w:r>
+            <w:r>
+              <w:rPr>
+                <w:noProof/>
+                <w:webHidden/>
+              </w:rPr>
+              <w:fldChar w:fldCharType="end"/>
+            </w:r>
+          </w:hyperlink>
+        </w:p>
+        <w:p>
+          <w:pPr>
+            <w:pStyle w:val="TOC1"/>
+            <w:tabs>
+              <w:tab w:val="left" w:pos="420"/>
+              <w:tab w:val="right" w:leader="dot" w:pos="8302"/>
+            </w:tabs>
+            <w:rPr>
+              <w:noProof/>
+            </w:rPr>
+          </w:pPr>
+          <w:hyperlink w:anchor="_Toc42438891" w:history="1">
+            <w:r>
+              <w:rPr>
+                <w:rStyle w:val="a8"/>
+                <w:noProof/>
+              </w:rPr>
+              <w:t>5.</w:t>
+            </w:r>
+            <w:r>
+              <w:rPr>
+                <w:noProof/>
+              </w:rPr>
+              <w:tab/>
+            </w:r>
+            <w:r>
+              <w:rPr>
+                <w:rStyle w:val="a8"/>
+                <w:noProof/>
+              </w:rPr>
+              <w:t>资源计划</w:t>
+            </w:r>
+            <w:r>
+              <w:rPr>
+                <w:noProof/>
+                <w:webHidden/>
+              </w:rPr>
+              <w:tab/>
+            </w:r>
+            <w:r>
+              <w:rPr>
+                <w:noProof/>
+                <w:webHidden/>
+              </w:rPr>
+              <w:fldChar w:fldCharType="begin"/>
+            </w:r>
+            <w:r>
+              <w:rPr>
+                <w:noProof/>
+                <w:webHidden/>
+              </w:rPr>
+              <w:instrText xml:space="preserve"> PAGEREF _Toc42438891 \h </w:instrText>
+            </w:r>
+            <w:r>
+              <w:rPr>
+                <w:noProof/>
+                <w:webHidden/>
+              </w:rPr>
+            </w:r>
+            <w:r>
+              <w:rPr>
+                <w:noProof/>
+                <w:webHidden/>
+              </w:rPr>
+              <w:fldChar w:fldCharType="separate"/>
+            </w:r>
+            <w:r>
+              <w:rPr>
+                <w:noProof/>
+                <w:webHidden/>
+              </w:rPr>
+              <w:t>10</w:t>
+            </w:r>
+            <w:r>
+              <w:rPr>
+                <w:noProof/>
+                <w:webHidden/>
+              </w:rPr>
+              <w:fldChar w:fldCharType="end"/>
+            </w:r>
+          </w:hyperlink>
+        </w:p>
+        <w:p>
+          <w:pPr>
+            <w:pStyle w:val="TOC1"/>
+            <w:tabs>
+              <w:tab w:val="left" w:pos="420"/>
+              <w:tab w:val="right" w:leader="dot" w:pos="8302"/>
+            </w:tabs>
+            <w:rPr>
+              <w:noProof/>
+            </w:rPr>
+          </w:pPr>
+          <w:hyperlink w:anchor="_Toc42438892" w:history="1">
+            <w:r>
+              <w:rPr>
+                <w:rStyle w:val="a8"/>
+                <w:noProof/>
+              </w:rPr>
+              <w:t>6.</w:t>
+            </w:r>
+            <w:r>
+              <w:rPr>
+                <w:noProof/>
+              </w:rPr>
+              <w:tab/>
+            </w:r>
+            <w:r>
+              <w:rPr>
+                <w:rStyle w:val="a8"/>
+                <w:noProof/>
+              </w:rPr>
+              <w:t>进度计划</w:t>
+            </w:r>
+            <w:r>
+              <w:rPr>
+                <w:noProof/>
+                <w:webHidden/>
+              </w:rPr>
+              <w:tab/>
+            </w:r>
+            <w:r>
+              <w:rPr>
+                <w:noProof/>
+                <w:webHidden/>
+              </w:rPr>
+              <w:fldChar w:fldCharType="begin"/>
+            </w:r>
+            <w:r>
+              <w:rPr>
+                <w:noProof/>
+                <w:webHidden/>
+              </w:rPr>
+              <w:instrText xml:space="preserve"> PAGEREF _Toc42438892 \h </w:instrText>
+            </w:r>
+            <w:r>
+              <w:rPr>
+                <w:noProof/>
+                <w:webHidden/>
+              </w:rPr>
+            </w:r>
+            <w:r>
+              <w:rPr>
+                <w:noProof/>
+                <w:webHidden/>
+              </w:rPr>
+              <w:fldChar w:fldCharType="separate"/>
+            </w:r>
+            <w:r>
+              <w:rPr>
+                <w:noProof/>
+                <w:webHidden/>
+              </w:rPr>
+              <w:t>11</w:t>
+            </w:r>
+            <w:r>
+              <w:rPr>
+                <w:noProof/>
+                <w:webHidden/>
+              </w:rPr>
+              <w:fldChar w:fldCharType="end"/>
+            </w:r>
+          </w:hyperlink>
+        </w:p>
+        <w:p>
+          <w:pPr>
+            <w:pStyle w:val="TOC2"/>
+            <w:tabs>
+              <w:tab w:val="left" w:pos="1050"/>
+              <w:tab w:val="right" w:leader="dot" w:pos="8302"/>
+            </w:tabs>
+            <w:ind w:left="480"/>
+            <w:rPr>
+              <w:noProof/>
+            </w:rPr>
+          </w:pPr>
+          <w:hyperlink w:anchor="_Toc42438893" w:history="1">
+            <w:r>
+              <w:rPr>
+                <w:rStyle w:val="a8"/>
+                <w:noProof/>
+              </w:rPr>
+              <w:t>6.1</w:t>
+            </w:r>
+            <w:r>
+              <w:rPr>
+                <w:noProof/>
+              </w:rPr>
+              <w:tab/>
+            </w:r>
+            <w:r>
+              <w:rPr>
+                <w:rStyle w:val="a8"/>
+                <w:noProof/>
+              </w:rPr>
+              <w:t>里程碑计划</w:t>
+            </w:r>
+            <w:r>
+              <w:rPr>
+                <w:noProof/>
+                <w:webHidden/>
+              </w:rPr>
+              <w:tab/>
+            </w:r>
+            <w:r>
+              <w:rPr>
+                <w:noProof/>
+                <w:webHidden/>
+              </w:rPr>
+              <w:fldChar w:fldCharType="begin"/>
+            </w:r>
+            <w:r>
+              <w:rPr>
+                <w:noProof/>
+                <w:webHidden/>
+              </w:rPr>
+              <w:instrText xml:space="preserve"> PAGEREF _Toc42438893 \h </w:instrText>
+            </w:r>
+            <w:r>
+              <w:rPr>
+                <w:noProof/>
+                <w:webHidden/>
+              </w:rPr>
+            </w:r>
+            <w:r>
+              <w:rPr>
+                <w:noProof/>
+                <w:webHidden/>
+              </w:rPr>
+              <w:fldChar w:fldCharType="separate"/>
+            </w:r>
+            <w:r>
+              <w:rPr>
+                <w:noProof/>
+                <w:webHidden/>
+              </w:rPr>
+              <w:t>11</w:t>
+            </w:r>
+            <w:r>
+              <w:rPr>
+                <w:noProof/>
+                <w:webHidden/>
+              </w:rPr>
+              <w:fldChar w:fldCharType="end"/>
+            </w:r>
+          </w:hyperlink>
+        </w:p>
+        <w:p>
+          <w:pPr>
+            <w:pStyle w:val="TOC2"/>
+            <w:tabs>
+              <w:tab w:val="left" w:pos="1050"/>
+              <w:tab w:val="right" w:leader="dot" w:pos="8302"/>
+            </w:tabs>
+            <w:ind w:left="480"/>
+            <w:rPr>
+              <w:noProof/>
+            </w:rPr>
+          </w:pPr>
+          <w:hyperlink w:anchor="_Toc42438894" w:history="1">
+            <w:r>
+              <w:rPr>
+                <w:rStyle w:val="a8"/>
+                <w:noProof/>
+              </w:rPr>
+              <w:t>6.2</w:t>
+            </w:r>
+            <w:r>
+              <w:rPr>
+                <w:noProof/>
+              </w:rPr>
+              <w:tab/>
+            </w:r>
+            <w:r>
+              <w:rPr>
+                <w:rStyle w:val="a8"/>
+                <w:noProof/>
+              </w:rPr>
+              <w:t>里程碑任务映射</w:t>
+            </w:r>
+            <w:r>
+              <w:rPr>
+                <w:noProof/>
+                <w:webHidden/>
+              </w:rPr>
+              <w:tab/>
+            </w:r>
+            <w:r>
+              <w:rPr>
+                <w:noProof/>
+                <w:webHidden/>
+              </w:rPr>
+              <w:fldChar w:fldCharType="begin"/>
+            </w:r>
+            <w:r>
+              <w:rPr>
+                <w:noProof/>
+                <w:webHidden/>
+              </w:rPr>
+              <w:instrText xml:space="preserve"> PAGEREF _Toc42438894 \h </w:instrText>
+            </w:r>
+            <w:r>
+              <w:rPr>
+                <w:noProof/>
+                <w:webHidden/>
+              </w:rPr>
+            </w:r>
+            <w:r>
+              <w:rPr>
+                <w:noProof/>
+                <w:webHidden/>
+              </w:rPr>
+              <w:fldChar w:fldCharType="separate"/>
+            </w:r>
+            <w:r>
+              <w:rPr>
+                <w:noProof/>
+                <w:webHidden/>
+              </w:rPr>
+              <w:t>13</w:t>
+            </w:r>
+            <w:r>
+              <w:rPr>
+                <w:noProof/>
+                <w:webHidden/>
+              </w:rPr>
+              <w:fldChar w:fldCharType="end"/>
+            </w:r>
+          </w:hyperlink>
+        </w:p>
+        <w:p>
+          <w:r>
+            <w:rPr>
+              <w:b/>
+              <w:bCs/>
+              <w:lang w:val="zh-CN"/>
+            </w:rPr>
+            <w:fldChar w:fldCharType="end"/>
+          </w:r>
+        </w:p>
+      </w:sdtContent>
+    </w:sdt>
+    <w:p>
+      <w:pPr>
+        <w:jc w:val="center"/>
+        <w:rPr>
+          <w:rFonts w:eastAsia="黑体" w:hint="eastAsia"/>
+          <w:sz w:val="28"/>
+          <w:szCs w:val="28"/>
+        </w:rPr>
         <w:sectPr>
-          <w:headerReference w:type="even" r:id="rId7"/>
-          <w:headerReference w:type="default" r:id="rId8"/>
-          <w:footerReference w:type="even" r:id="rId9"/>
-          <w:footerReference w:type="default" r:id="rId10"/>
-          <w:headerReference w:type="first" r:id="rId11"/>
-          <w:footerReference w:type="first" r:id="rId12"/>
           <w:pgSz w:w="11906" w:h="16838" w:code="9"/>
           <w:pgMar w:top="1440" w:right="1797" w:bottom="1440" w:left="1797" w:header="851" w:footer="992" w:gutter="0"/>
           <w:pgNumType w:fmt="upperRoman" w:start="1"/>
@@ -1024,7 +3655,8 @@
         <w:pStyle w:val="1"/>
         <w:spacing w:beforeLines="50" w:before="156" w:line="240" w:lineRule="auto"/>
       </w:pPr>
-      <w:bookmarkStart w:id="1" w:name="_Toc265683137"/>
+      <w:bookmarkStart w:id="0" w:name="_Toc265683137"/>
+      <w:bookmarkStart w:id="1" w:name="_Toc42438867"/>
       <w:r>
         <w:rPr>
           <w:rFonts w:hint="eastAsia"/>
@@ -1032,6 +3664,7 @@
         <w:lastRenderedPageBreak/>
         <w:t>范围</w:t>
       </w:r>
+      <w:bookmarkEnd w:id="0"/>
       <w:bookmarkEnd w:id="1"/>
     </w:p>
     <w:p>
@@ -1040,18 +3673,22 @@
         <w:spacing w:beforeLines="50" w:before="156" w:line="240" w:lineRule="auto"/>
       </w:pPr>
       <w:bookmarkStart w:id="2" w:name="_Toc265683139"/>
+      <w:bookmarkStart w:id="3" w:name="_Toc42438868"/>
       <w:r>
         <w:t>项目概述</w:t>
       </w:r>
       <w:bookmarkEnd w:id="2"/>
+      <w:bookmarkEnd w:id="3"/>
     </w:p>
     <w:p>
       <w:pPr>
         <w:pStyle w:val="3"/>
       </w:pPr>
+      <w:bookmarkStart w:id="4" w:name="_Toc42438869"/>
       <w:r>
         <w:t>项目背景</w:t>
       </w:r>
+      <w:bookmarkEnd w:id="4"/>
     </w:p>
     <w:p>
       <w:pPr>
@@ -1200,10 +3837,12 @@
       <w:pPr>
         <w:pStyle w:val="3"/>
       </w:pPr>
+      <w:bookmarkStart w:id="5" w:name="_Toc42438870"/>
       <w:r>
         <w:lastRenderedPageBreak/>
         <w:t>主要功能</w:t>
       </w:r>
+      <w:bookmarkEnd w:id="5"/>
     </w:p>
     <w:p>
       <w:pPr>
@@ -1228,30 +3867,24 @@
       <w:r>
         <w:t>激光雷达，结合</w:t>
       </w:r>
-      <w:proofErr w:type="spellStart"/>
       <w:r>
         <w:t>HectorSLAM</w:t>
       </w:r>
-      <w:proofErr w:type="spellEnd"/>
       <w:r>
         <w:t>和</w:t>
       </w:r>
-      <w:proofErr w:type="spellStart"/>
       <w:r>
         <w:t>GMapping</w:t>
       </w:r>
-      <w:proofErr w:type="spellEnd"/>
       <w:r>
         <w:t>算法实现</w:t>
       </w:r>
       <w:r>
         <w:t>SLAM</w:t>
       </w:r>
-      <w:proofErr w:type="gramStart"/>
       <w:r>
         <w:t>建图</w:t>
       </w:r>
-      <w:proofErr w:type="gramEnd"/>
       <w:r>
         <w:t>[3]</w:t>
       </w:r>
@@ -1282,11 +3915,9 @@
       <w:r>
         <w:t>我们的最终目标，是在上述三个目标的基础上，实现目标物品的检测和抓取，我们会使用机器人上的</w:t>
       </w:r>
-      <w:proofErr w:type="spellStart"/>
       <w:r>
         <w:t>ToF</w:t>
       </w:r>
-      <w:proofErr w:type="spellEnd"/>
       <w:r>
         <w:t>模组、摄像头采集二维和三维数据，结合相关算法和对机械臂的操控，实现该功能。</w:t>
       </w:r>
@@ -1305,9 +3936,11 @@
       <w:pPr>
         <w:pStyle w:val="3"/>
       </w:pPr>
+      <w:bookmarkStart w:id="6" w:name="_Toc42438871"/>
       <w:r>
         <w:t>应用场景</w:t>
       </w:r>
+      <w:bookmarkEnd w:id="6"/>
     </w:p>
     <w:p>
       <w:pPr>
@@ -1330,7 +3963,16 @@
         <w:t>24</w:t>
       </w:r>
       <w:r>
-        <w:t>小时值班并销售物品，面对提前规格化的货架和机器人自己建立的地图，只需要让其学习每种商品的特征，加上语音识别模块，就能很好地和人类交互，让这种机器人在夜间或全天服务再好不过。</w:t>
+        <w:t>小时值班并销售物品，面对提前规格化的货架和机器人自己建立的地图，只需要让</w:t>
+      </w:r>
+      <w:r>
+        <w:rPr>
+          <w:rFonts w:hint="eastAsia"/>
+        </w:rPr>
+        <w:t>其记录商品所在货架的位置</w:t>
+      </w:r>
+      <w:r>
+        <w:t>，加上语音识别模块，就能很好地和人类交互，让这种机器人在夜间或全天服务再好不过。</w:t>
       </w:r>
     </w:p>
     <w:p>
@@ -1339,7 +3981,7 @@
         <w:ind w:firstLine="420"/>
       </w:pPr>
       <w:r>
-        <w:t>通过优化分类算法和大量数据的学习，改进机械臂的构造，该机器人可以实现物品的分捡，可以被安排在物流公司这种急需劳动力、垃圾分类点这种环境较差的场景中。</w:t>
+        <w:t>通过改进机械臂的构造，该机器人可以实现物品的分捡，可以被安排在物流公司这种急需劳动力、垃圾分类点这种环境较差的场景中。</w:t>
       </w:r>
     </w:p>
     <w:p>
@@ -1363,10 +4005,12 @@
       <w:pPr>
         <w:pStyle w:val="2"/>
       </w:pPr>
+      <w:bookmarkStart w:id="7" w:name="_Toc42438872"/>
       <w:r>
         <w:lastRenderedPageBreak/>
         <w:t>文档概述</w:t>
       </w:r>
+      <w:bookmarkEnd w:id="7"/>
     </w:p>
     <w:p>
       <w:pPr>
@@ -1432,10 +4076,12 @@
         <w:pStyle w:val="2"/>
         <w:jc w:val="left"/>
       </w:pPr>
+      <w:bookmarkStart w:id="8" w:name="_Toc42438873"/>
       <w:r>
         <w:lastRenderedPageBreak/>
         <w:t>术语和缩略词</w:t>
       </w:r>
+      <w:bookmarkEnd w:id="8"/>
     </w:p>
     <w:tbl>
       <w:tblPr>
@@ -1515,14 +4161,12 @@
             </w:r>
           </w:p>
           <w:p>
-            <w:proofErr w:type="spellStart"/>
             <w:r>
               <w:rPr>
                 <w:rFonts w:eastAsia="Times New Roman"/>
               </w:rPr>
               <w:t>编写机器人软件的高度灵活性框架</w:t>
             </w:r>
-            <w:proofErr w:type="spellEnd"/>
           </w:p>
         </w:tc>
       </w:tr>
@@ -1593,13 +4237,8 @@
               <w:t>3D</w:t>
             </w:r>
             <w:r>
-              <w:t>视图下处理计算的</w:t>
-            </w:r>
-            <w:proofErr w:type="gramStart"/>
-            <w:r>
-              <w:t>点云库</w:t>
-            </w:r>
-            <w:proofErr w:type="gramEnd"/>
+              <w:t>视图下处理计算的点云库</w:t>
+            </w:r>
           </w:p>
         </w:tc>
       </w:tr>
@@ -1645,14 +4284,12 @@
             <w:pPr>
               <w:spacing w:line="720" w:lineRule="auto"/>
             </w:pPr>
-            <w:proofErr w:type="spellStart"/>
             <w:r>
               <w:rPr>
                 <w:rFonts w:eastAsia="Times New Roman"/>
               </w:rPr>
               <w:t>HectorSLAM</w:t>
             </w:r>
-            <w:proofErr w:type="spellEnd"/>
           </w:p>
         </w:tc>
         <w:tc>
@@ -1660,14 +4297,12 @@
             <w:tcW w:w="6152" w:type="dxa"/>
           </w:tcPr>
           <w:p>
-            <w:proofErr w:type="spellStart"/>
             <w:r>
               <w:rPr>
                 <w:rFonts w:eastAsia="Times New Roman"/>
               </w:rPr>
               <w:t>一种上述SLAM算法</w:t>
             </w:r>
-            <w:proofErr w:type="spellEnd"/>
           </w:p>
         </w:tc>
       </w:tr>
@@ -1680,14 +4315,12 @@
             <w:pPr>
               <w:spacing w:line="720" w:lineRule="auto"/>
             </w:pPr>
-            <w:proofErr w:type="spellStart"/>
             <w:r>
               <w:rPr>
                 <w:rFonts w:eastAsia="Times New Roman"/>
               </w:rPr>
               <w:t>GMapping</w:t>
             </w:r>
-            <w:proofErr w:type="spellEnd"/>
           </w:p>
         </w:tc>
         <w:tc>
@@ -1720,16 +4353,8 @@
               <w:rPr>
                 <w:rFonts w:eastAsia="Times New Roman"/>
               </w:rPr>
-              <w:t>A*</w:t>
-            </w:r>
-            <w:proofErr w:type="spellStart"/>
-            <w:r>
-              <w:rPr>
-                <w:rFonts w:eastAsia="Times New Roman"/>
-              </w:rPr>
-              <w:t>算法</w:t>
-            </w:r>
-            <w:proofErr w:type="spellEnd"/>
+              <w:t>A*算法</w:t>
+            </w:r>
           </w:p>
         </w:tc>
         <w:tc>
@@ -1757,14 +4382,12 @@
             <w:pPr>
               <w:spacing w:line="720" w:lineRule="auto"/>
             </w:pPr>
-            <w:proofErr w:type="spellStart"/>
             <w:r>
               <w:rPr>
                 <w:rFonts w:eastAsia="Times New Roman"/>
               </w:rPr>
               <w:t>ToF</w:t>
             </w:r>
-            <w:proofErr w:type="spellEnd"/>
           </w:p>
         </w:tc>
         <w:tc>
@@ -1795,21 +4418,21 @@
         <w:pStyle w:val="2"/>
         <w:spacing w:beforeLines="50" w:before="156" w:line="240" w:lineRule="auto"/>
       </w:pPr>
-      <w:bookmarkStart w:id="3" w:name="_Toc265683142"/>
+      <w:bookmarkStart w:id="9" w:name="_Toc265683142"/>
+      <w:bookmarkStart w:id="10" w:name="_Toc42438874"/>
       <w:r>
         <w:t>引用文档</w:t>
       </w:r>
-      <w:bookmarkEnd w:id="3"/>
+      <w:bookmarkEnd w:id="9"/>
+      <w:bookmarkEnd w:id="10"/>
     </w:p>
     <w:p>
       <w:r>
         <w:t xml:space="preserve">[1] </w:t>
       </w:r>
-      <w:proofErr w:type="gramStart"/>
       <w:r>
         <w:t>李肇惠</w:t>
       </w:r>
-      <w:proofErr w:type="gramEnd"/>
       <w:r>
         <w:t>,</w:t>
       </w:r>
@@ -1897,10 +4520,11 @@
         <w:pStyle w:val="1"/>
         <w:spacing w:beforeLines="50" w:before="156" w:line="240" w:lineRule="auto"/>
       </w:pPr>
-      <w:bookmarkStart w:id="4" w:name="_Toc40806856"/>
-      <w:bookmarkStart w:id="5" w:name="_Toc40806958"/>
-      <w:bookmarkStart w:id="6" w:name="_Toc40849785"/>
-      <w:bookmarkStart w:id="7" w:name="_Toc265683143"/>
+      <w:bookmarkStart w:id="11" w:name="_Toc40806856"/>
+      <w:bookmarkStart w:id="12" w:name="_Toc40806958"/>
+      <w:bookmarkStart w:id="13" w:name="_Toc40849785"/>
+      <w:bookmarkStart w:id="14" w:name="_Toc265683143"/>
+      <w:bookmarkStart w:id="15" w:name="_Toc42438875"/>
       <w:r>
         <w:rPr>
           <w:rFonts w:hint="eastAsia"/>
@@ -1908,27 +4532,30 @@
         <w:lastRenderedPageBreak/>
         <w:t>项目任务概要</w:t>
       </w:r>
-      <w:bookmarkEnd w:id="4"/>
-      <w:bookmarkEnd w:id="5"/>
-      <w:bookmarkEnd w:id="6"/>
-      <w:bookmarkEnd w:id="7"/>
+      <w:bookmarkEnd w:id="11"/>
+      <w:bookmarkEnd w:id="12"/>
+      <w:bookmarkEnd w:id="13"/>
+      <w:bookmarkEnd w:id="14"/>
+      <w:bookmarkEnd w:id="15"/>
     </w:p>
     <w:p>
       <w:pPr>
         <w:pStyle w:val="2"/>
         <w:spacing w:beforeLines="50" w:before="156" w:line="240" w:lineRule="auto"/>
       </w:pPr>
-      <w:bookmarkStart w:id="8" w:name="_Toc40806857"/>
-      <w:bookmarkStart w:id="9" w:name="_Toc40806959"/>
-      <w:bookmarkStart w:id="10" w:name="_Toc40849786"/>
-      <w:bookmarkStart w:id="11" w:name="_Toc265683144"/>
+      <w:bookmarkStart w:id="16" w:name="_Toc40806857"/>
+      <w:bookmarkStart w:id="17" w:name="_Toc40806959"/>
+      <w:bookmarkStart w:id="18" w:name="_Toc40849786"/>
+      <w:bookmarkStart w:id="19" w:name="_Toc265683144"/>
+      <w:bookmarkStart w:id="20" w:name="_Toc42438876"/>
       <w:r>
         <w:t>工作内容</w:t>
       </w:r>
-      <w:bookmarkEnd w:id="8"/>
-      <w:bookmarkEnd w:id="9"/>
-      <w:bookmarkEnd w:id="10"/>
-      <w:bookmarkEnd w:id="11"/>
+      <w:bookmarkEnd w:id="16"/>
+      <w:bookmarkEnd w:id="17"/>
+      <w:bookmarkEnd w:id="18"/>
+      <w:bookmarkEnd w:id="19"/>
+      <w:bookmarkEnd w:id="20"/>
     </w:p>
     <w:p>
       <w:r>
@@ -1951,7 +4578,7 @@
                     <pic:cNvPicPr/>
                   </pic:nvPicPr>
                   <pic:blipFill>
-                    <a:blip r:embed="rId13">
+                    <a:blip r:embed="rId8">
                       <a:extLst>
                         <a:ext uri="{28A0092B-C50C-407E-A947-70E740481C1C}">
                           <a14:useLocalDpi xmlns:a14="http://schemas.microsoft.com/office/drawing/2010/main" val="0"/>
@@ -1984,17 +4611,19 @@
         <w:pStyle w:val="2"/>
         <w:spacing w:beforeLines="50" w:before="156" w:line="240" w:lineRule="auto"/>
       </w:pPr>
-      <w:bookmarkStart w:id="12" w:name="_Toc40806858"/>
-      <w:bookmarkStart w:id="13" w:name="_Toc40806960"/>
-      <w:bookmarkStart w:id="14" w:name="_Toc40849787"/>
-      <w:bookmarkStart w:id="15" w:name="_Toc265683145"/>
+      <w:bookmarkStart w:id="21" w:name="_Toc40806858"/>
+      <w:bookmarkStart w:id="22" w:name="_Toc40806960"/>
+      <w:bookmarkStart w:id="23" w:name="_Toc40849787"/>
+      <w:bookmarkStart w:id="24" w:name="_Toc265683145"/>
+      <w:bookmarkStart w:id="25" w:name="_Toc42438877"/>
       <w:r>
         <w:t>主要人员</w:t>
       </w:r>
-      <w:bookmarkEnd w:id="12"/>
-      <w:bookmarkEnd w:id="13"/>
-      <w:bookmarkEnd w:id="14"/>
-      <w:bookmarkEnd w:id="15"/>
+      <w:bookmarkEnd w:id="21"/>
+      <w:bookmarkEnd w:id="22"/>
+      <w:bookmarkEnd w:id="23"/>
+      <w:bookmarkEnd w:id="24"/>
+      <w:bookmarkEnd w:id="25"/>
     </w:p>
     <w:tbl>
       <w:tblPr>
@@ -2453,35 +5082,39 @@
         <w:pStyle w:val="2"/>
         <w:spacing w:beforeLines="50" w:before="156" w:line="240" w:lineRule="auto"/>
       </w:pPr>
-      <w:bookmarkStart w:id="16" w:name="_Toc40806859"/>
-      <w:bookmarkStart w:id="17" w:name="_Toc40806961"/>
-      <w:bookmarkStart w:id="18" w:name="_Toc40849788"/>
-      <w:bookmarkStart w:id="19" w:name="_Toc265683146"/>
+      <w:bookmarkStart w:id="26" w:name="_Toc40806859"/>
+      <w:bookmarkStart w:id="27" w:name="_Toc40806961"/>
+      <w:bookmarkStart w:id="28" w:name="_Toc40849788"/>
+      <w:bookmarkStart w:id="29" w:name="_Toc265683146"/>
+      <w:bookmarkStart w:id="30" w:name="_Toc42438878"/>
       <w:r>
         <w:lastRenderedPageBreak/>
         <w:t>产品</w:t>
       </w:r>
-      <w:bookmarkEnd w:id="16"/>
-      <w:bookmarkEnd w:id="17"/>
-      <w:bookmarkEnd w:id="18"/>
-      <w:bookmarkEnd w:id="19"/>
+      <w:bookmarkEnd w:id="26"/>
+      <w:bookmarkEnd w:id="27"/>
+      <w:bookmarkEnd w:id="28"/>
+      <w:bookmarkEnd w:id="29"/>
+      <w:bookmarkEnd w:id="30"/>
     </w:p>
     <w:p>
       <w:pPr>
         <w:pStyle w:val="3"/>
         <w:spacing w:beforeLines="50" w:before="156" w:line="240" w:lineRule="auto"/>
       </w:pPr>
-      <w:bookmarkStart w:id="20" w:name="_Toc40806860"/>
-      <w:bookmarkStart w:id="21" w:name="_Toc40806962"/>
-      <w:bookmarkStart w:id="22" w:name="_Toc40849789"/>
-      <w:bookmarkStart w:id="23" w:name="_Toc265683147"/>
+      <w:bookmarkStart w:id="31" w:name="_Toc40806860"/>
+      <w:bookmarkStart w:id="32" w:name="_Toc40806962"/>
+      <w:bookmarkStart w:id="33" w:name="_Toc40849789"/>
+      <w:bookmarkStart w:id="34" w:name="_Toc265683147"/>
+      <w:bookmarkStart w:id="35" w:name="_Toc42438879"/>
       <w:r>
         <w:t>程序、数据或设备</w:t>
       </w:r>
-      <w:bookmarkEnd w:id="20"/>
-      <w:bookmarkEnd w:id="21"/>
-      <w:bookmarkEnd w:id="22"/>
-      <w:bookmarkEnd w:id="23"/>
+      <w:bookmarkEnd w:id="31"/>
+      <w:bookmarkEnd w:id="32"/>
+      <w:bookmarkEnd w:id="33"/>
+      <w:bookmarkEnd w:id="34"/>
+      <w:bookmarkEnd w:id="35"/>
     </w:p>
     <w:p>
       <w:pPr>
@@ -2519,15 +5152,7 @@
         <w:ind w:firstLine="480"/>
       </w:pPr>
       <w:r>
-        <w:t>机器人</w:t>
-      </w:r>
-      <w:proofErr w:type="gramStart"/>
-      <w:r>
-        <w:t>实时建图</w:t>
-      </w:r>
-      <w:proofErr w:type="gramEnd"/>
-      <w:r>
-        <w:t>源代码</w:t>
+        <w:t>机器人实时建图源代码</w:t>
       </w:r>
     </w:p>
     <w:p>
@@ -2543,14 +5168,12 @@
           <w:rFonts w:eastAsia="Times New Roman"/>
         </w:rPr>
       </w:pPr>
-      <w:proofErr w:type="spellStart"/>
       <w:r>
         <w:rPr>
           <w:rFonts w:eastAsia="Times New Roman"/>
         </w:rPr>
         <w:t>机器人路径规划源代码</w:t>
       </w:r>
-      <w:proofErr w:type="spellEnd"/>
     </w:p>
     <w:p>
       <w:pPr>
@@ -2565,14 +5188,12 @@
           <w:rFonts w:eastAsia="Times New Roman"/>
         </w:rPr>
       </w:pPr>
-      <w:proofErr w:type="spellStart"/>
       <w:r>
         <w:rPr>
           <w:rFonts w:eastAsia="Times New Roman"/>
         </w:rPr>
         <w:t>机器人目标检测与抓取源代码</w:t>
       </w:r>
-      <w:proofErr w:type="spellEnd"/>
     </w:p>
     <w:p>
       <w:pPr>
@@ -2596,7 +5217,16 @@
         </w:rPr>
       </w:pPr>
       <w:r>
-        <w:t>机器人启动程序</w:t>
+        <w:t>机器人</w:t>
+      </w:r>
+      <w:r>
+        <w:rPr>
+          <w:rFonts w:hint="eastAsia"/>
+        </w:rPr>
+        <w:t>控制建图</w:t>
+      </w:r>
+      <w:r>
+        <w:t>程序</w:t>
       </w:r>
     </w:p>
     <w:p>
@@ -2613,7 +5243,21 @@
         </w:rPr>
       </w:pPr>
       <w:r>
-        <w:t>机器人自主寻路程序</w:t>
+        <w:t>机器人</w:t>
+      </w:r>
+      <w:r>
+        <w:rPr>
+          <w:rFonts w:hint="eastAsia"/>
+        </w:rPr>
+        <w:t>服务启动程序</w:t>
+      </w:r>
+    </w:p>
+    <w:p>
+      <w:pPr>
+        <w:spacing w:beforeLines="50" w:before="156" w:line="240" w:lineRule="auto"/>
+      </w:pPr>
+      <w:r>
+        <w:t>数据：</w:t>
       </w:r>
     </w:p>
     <w:p>
@@ -2630,15 +5274,7 @@
         </w:rPr>
       </w:pPr>
       <w:r>
-        <w:t>机器人目标检测与抓取程序</w:t>
-      </w:r>
-    </w:p>
-    <w:p>
-      <w:pPr>
-        <w:spacing w:beforeLines="50" w:before="156" w:line="240" w:lineRule="auto"/>
-      </w:pPr>
-      <w:r>
-        <w:t>数据：</w:t>
+        <w:t>机器人工作环境参数</w:t>
       </w:r>
     </w:p>
     <w:p>
@@ -2655,23 +5291,6 @@
         </w:rPr>
       </w:pPr>
       <w:r>
-        <w:t>机器人工作环境参数</w:t>
-      </w:r>
-    </w:p>
-    <w:p>
-      <w:pPr>
-        <w:pStyle w:val="ae"/>
-        <w:numPr>
-          <w:ilvl w:val="1"/>
-          <w:numId w:val="10"/>
-        </w:numPr>
-        <w:spacing w:beforeLines="50" w:before="156" w:line="240" w:lineRule="auto"/>
-        <w:ind w:firstLine="480"/>
-        <w:rPr>
-          <w:rFonts w:eastAsia="Times New Roman"/>
-        </w:rPr>
-      </w:pPr>
-      <w:r>
         <w:t>机器人工作性能参数</w:t>
       </w:r>
     </w:p>
@@ -2681,17 +5300,19 @@
         <w:pStyle w:val="3"/>
         <w:spacing w:beforeLines="50" w:before="156" w:line="240" w:lineRule="auto"/>
       </w:pPr>
-      <w:bookmarkStart w:id="24" w:name="_Toc40806861"/>
-      <w:bookmarkStart w:id="25" w:name="_Toc40806963"/>
-      <w:bookmarkStart w:id="26" w:name="_Toc40849790"/>
-      <w:bookmarkStart w:id="27" w:name="_Toc265683148"/>
+      <w:bookmarkStart w:id="36" w:name="_Toc40806861"/>
+      <w:bookmarkStart w:id="37" w:name="_Toc40806963"/>
+      <w:bookmarkStart w:id="38" w:name="_Toc40849790"/>
+      <w:bookmarkStart w:id="39" w:name="_Toc265683148"/>
+      <w:bookmarkStart w:id="40" w:name="_Toc42438880"/>
       <w:r>
         <w:t>文档</w:t>
       </w:r>
-      <w:bookmarkEnd w:id="24"/>
-      <w:bookmarkEnd w:id="25"/>
-      <w:bookmarkEnd w:id="26"/>
-      <w:bookmarkEnd w:id="27"/>
+      <w:bookmarkEnd w:id="36"/>
+      <w:bookmarkEnd w:id="37"/>
+      <w:bookmarkEnd w:id="38"/>
+      <w:bookmarkEnd w:id="39"/>
+      <w:bookmarkEnd w:id="40"/>
     </w:p>
     <w:p>
       <w:pPr>
@@ -2821,16 +5442,8 @@
         <w:rPr>
           <w:rFonts w:eastAsia="Times New Roman"/>
         </w:rPr>
-        <w:t>STD-</w:t>
-      </w:r>
-      <w:proofErr w:type="spellStart"/>
-      <w:r>
-        <w:rPr>
-          <w:rFonts w:eastAsia="Times New Roman"/>
-        </w:rPr>
-        <w:t>软件测试说明</w:t>
-      </w:r>
-      <w:proofErr w:type="spellEnd"/>
+        <w:t>STD-软件测试说明</w:t>
+      </w:r>
     </w:p>
     <w:p>
       <w:pPr>
@@ -2851,35 +5464,39 @@
         <w:pStyle w:val="2"/>
         <w:spacing w:beforeLines="50" w:before="156" w:line="240" w:lineRule="auto"/>
       </w:pPr>
-      <w:bookmarkStart w:id="28" w:name="_Toc40806864"/>
-      <w:bookmarkStart w:id="29" w:name="_Toc40806966"/>
-      <w:bookmarkStart w:id="30" w:name="_Toc40849793"/>
-      <w:bookmarkStart w:id="31" w:name="_Toc265683150"/>
+      <w:bookmarkStart w:id="41" w:name="_Toc40806864"/>
+      <w:bookmarkStart w:id="42" w:name="_Toc40806966"/>
+      <w:bookmarkStart w:id="43" w:name="_Toc40849793"/>
+      <w:bookmarkStart w:id="44" w:name="_Toc265683150"/>
+      <w:bookmarkStart w:id="45" w:name="_Toc42438881"/>
       <w:r>
         <w:lastRenderedPageBreak/>
         <w:t>运行与开发环境</w:t>
       </w:r>
-      <w:bookmarkEnd w:id="28"/>
-      <w:bookmarkEnd w:id="29"/>
-      <w:bookmarkEnd w:id="30"/>
-      <w:bookmarkEnd w:id="31"/>
+      <w:bookmarkEnd w:id="41"/>
+      <w:bookmarkEnd w:id="42"/>
+      <w:bookmarkEnd w:id="43"/>
+      <w:bookmarkEnd w:id="44"/>
+      <w:bookmarkEnd w:id="45"/>
     </w:p>
     <w:p>
       <w:pPr>
         <w:pStyle w:val="3"/>
         <w:spacing w:beforeLines="50" w:before="156" w:line="240" w:lineRule="auto"/>
       </w:pPr>
-      <w:bookmarkStart w:id="32" w:name="_Toc40806865"/>
-      <w:bookmarkStart w:id="33" w:name="_Toc40806967"/>
-      <w:bookmarkStart w:id="34" w:name="_Toc40849794"/>
-      <w:bookmarkStart w:id="35" w:name="_Toc265683151"/>
+      <w:bookmarkStart w:id="46" w:name="_Toc40806865"/>
+      <w:bookmarkStart w:id="47" w:name="_Toc40806967"/>
+      <w:bookmarkStart w:id="48" w:name="_Toc40849794"/>
+      <w:bookmarkStart w:id="49" w:name="_Toc265683151"/>
+      <w:bookmarkStart w:id="50" w:name="_Toc42438882"/>
       <w:r>
         <w:t>运行环境</w:t>
       </w:r>
-      <w:bookmarkEnd w:id="32"/>
-      <w:bookmarkEnd w:id="33"/>
-      <w:bookmarkEnd w:id="34"/>
-      <w:bookmarkEnd w:id="35"/>
+      <w:bookmarkEnd w:id="46"/>
+      <w:bookmarkEnd w:id="47"/>
+      <w:bookmarkEnd w:id="48"/>
+      <w:bookmarkEnd w:id="49"/>
+      <w:bookmarkEnd w:id="50"/>
     </w:p>
     <w:p>
       <w:r>
@@ -2970,13 +5587,8 @@
           <w:rFonts w:eastAsia="Times New Roman"/>
         </w:rPr>
       </w:pPr>
-      <w:proofErr w:type="spellStart"/>
-      <w:r>
-        <w:t>RoboWare</w:t>
-      </w:r>
-      <w:proofErr w:type="spellEnd"/>
-      <w:r>
-        <w:t xml:space="preserve"> Studio</w:t>
+      <w:r>
+        <w:t>RoboWare Studio</w:t>
       </w:r>
     </w:p>
     <w:p>
@@ -2990,17 +5602,19 @@
         <w:pStyle w:val="3"/>
         <w:spacing w:beforeLines="50" w:before="156" w:line="240" w:lineRule="auto"/>
       </w:pPr>
-      <w:bookmarkStart w:id="36" w:name="_Toc40806866"/>
-      <w:bookmarkStart w:id="37" w:name="_Toc40806968"/>
-      <w:bookmarkStart w:id="38" w:name="_Toc40849795"/>
-      <w:bookmarkStart w:id="39" w:name="_Toc265683152"/>
+      <w:bookmarkStart w:id="51" w:name="_Toc40806866"/>
+      <w:bookmarkStart w:id="52" w:name="_Toc40806968"/>
+      <w:bookmarkStart w:id="53" w:name="_Toc40849795"/>
+      <w:bookmarkStart w:id="54" w:name="_Toc265683152"/>
+      <w:bookmarkStart w:id="55" w:name="_Toc42438883"/>
       <w:r>
         <w:t>开发环境</w:t>
       </w:r>
-      <w:bookmarkEnd w:id="36"/>
-      <w:bookmarkEnd w:id="37"/>
-      <w:bookmarkEnd w:id="38"/>
-      <w:bookmarkEnd w:id="39"/>
+      <w:bookmarkEnd w:id="51"/>
+      <w:bookmarkEnd w:id="52"/>
+      <w:bookmarkEnd w:id="53"/>
+      <w:bookmarkEnd w:id="54"/>
+      <w:bookmarkEnd w:id="55"/>
     </w:p>
     <w:p>
       <w:r>
@@ -3071,17 +5685,19 @@
         <w:pStyle w:val="2"/>
         <w:spacing w:beforeLines="50" w:before="156" w:line="240" w:lineRule="auto"/>
       </w:pPr>
-      <w:bookmarkStart w:id="40" w:name="_Toc40806868"/>
-      <w:bookmarkStart w:id="41" w:name="_Toc40806970"/>
-      <w:bookmarkStart w:id="42" w:name="_Toc40849797"/>
-      <w:bookmarkStart w:id="43" w:name="_Toc265683153"/>
+      <w:bookmarkStart w:id="56" w:name="_Toc40806868"/>
+      <w:bookmarkStart w:id="57" w:name="_Toc40806970"/>
+      <w:bookmarkStart w:id="58" w:name="_Toc40849797"/>
+      <w:bookmarkStart w:id="59" w:name="_Toc265683153"/>
+      <w:bookmarkStart w:id="60" w:name="_Toc42438884"/>
       <w:r>
         <w:t>项目期限</w:t>
       </w:r>
-      <w:bookmarkEnd w:id="40"/>
-      <w:bookmarkEnd w:id="41"/>
-      <w:bookmarkEnd w:id="42"/>
-      <w:bookmarkEnd w:id="43"/>
+      <w:bookmarkEnd w:id="56"/>
+      <w:bookmarkEnd w:id="57"/>
+      <w:bookmarkEnd w:id="58"/>
+      <w:bookmarkEnd w:id="59"/>
+      <w:bookmarkEnd w:id="60"/>
     </w:p>
     <w:p>
       <w:pPr>
@@ -3116,15 +5732,17 @@
         <w:pStyle w:val="1"/>
         <w:spacing w:beforeLines="50" w:before="156" w:line="240" w:lineRule="auto"/>
       </w:pPr>
-      <w:bookmarkStart w:id="44" w:name="_Toc265683154"/>
-      <w:bookmarkStart w:id="45" w:name="_Toc40806869"/>
-      <w:bookmarkStart w:id="46" w:name="_Toc40806971"/>
-      <w:bookmarkStart w:id="47" w:name="_Toc40849798"/>
+      <w:bookmarkStart w:id="61" w:name="_Toc265683154"/>
+      <w:bookmarkStart w:id="62" w:name="_Toc40806869"/>
+      <w:bookmarkStart w:id="63" w:name="_Toc40806971"/>
+      <w:bookmarkStart w:id="64" w:name="_Toc40849798"/>
+      <w:bookmarkStart w:id="65" w:name="_Toc42438885"/>
       <w:r>
         <w:lastRenderedPageBreak/>
         <w:t>风险管理</w:t>
       </w:r>
-      <w:bookmarkEnd w:id="44"/>
+      <w:bookmarkEnd w:id="61"/>
+      <w:bookmarkEnd w:id="65"/>
     </w:p>
     <w:p>
       <w:pPr>
@@ -3141,6 +5759,7 @@
       <w:pPr>
         <w:pStyle w:val="2"/>
       </w:pPr>
+      <w:bookmarkStart w:id="66" w:name="_Toc42438886"/>
       <w:r>
         <w:t>估算（</w:t>
       </w:r>
@@ -3150,21 +5769,14 @@
       <w:r>
         <w:t>）方面</w:t>
       </w:r>
+      <w:bookmarkEnd w:id="66"/>
     </w:p>
     <w:p>
       <w:pPr>
         <w:ind w:firstLine="420"/>
       </w:pPr>
       <w:r>
-        <w:t>总体开发时间较为充足，延期风险低，但</w:t>
-      </w:r>
-      <w:proofErr w:type="gramStart"/>
-      <w:r>
-        <w:t>各任务</w:t>
-      </w:r>
-      <w:proofErr w:type="gramEnd"/>
-      <w:r>
-        <w:t>持续时间还需明确，人员分配工作量较为平均合理。风险发生可能性低。应对策略：后期需要根据具体任务调整策略，详细记录文档，调整系统结构。</w:t>
+        <w:t>总体开发时间较为充足，延期风险低，但各任务持续时间还需明确，人员分配工作量较为平均合理。风险发生可能性低。应对策略：后期需要根据具体任务调整策略，详细记录文档，调整系统结构。</w:t>
       </w:r>
     </w:p>
     <w:p>
@@ -3176,6 +5788,7 @@
       <w:pPr>
         <w:pStyle w:val="2"/>
       </w:pPr>
+      <w:bookmarkStart w:id="67" w:name="_Toc42438887"/>
       <w:r>
         <w:t>技术（</w:t>
       </w:r>
@@ -3185,6 +5798,7 @@
       <w:r>
         <w:t>）方面</w:t>
       </w:r>
+      <w:bookmarkEnd w:id="67"/>
     </w:p>
     <w:p>
       <w:pPr>
@@ -3212,6 +5826,7 @@
       <w:pPr>
         <w:pStyle w:val="2"/>
       </w:pPr>
+      <w:bookmarkStart w:id="68" w:name="_Toc42438888"/>
       <w:r>
         <w:t>人员（</w:t>
       </w:r>
@@ -3221,6 +5836,7 @@
       <w:r>
         <w:t>）方面</w:t>
       </w:r>
+      <w:bookmarkEnd w:id="68"/>
     </w:p>
     <w:p>
       <w:pPr>
@@ -3242,6 +5858,7 @@
       <w:pPr>
         <w:pStyle w:val="2"/>
       </w:pPr>
+      <w:bookmarkStart w:id="69" w:name="_Toc42438889"/>
       <w:r>
         <w:t>需求（</w:t>
       </w:r>
@@ -3251,6 +5868,7 @@
       <w:r>
         <w:t>）方面</w:t>
       </w:r>
+      <w:bookmarkEnd w:id="69"/>
     </w:p>
     <w:p>
       <w:pPr>
@@ -3270,15 +5888,17 @@
         <w:pStyle w:val="1"/>
         <w:spacing w:beforeLines="50" w:before="156" w:line="240" w:lineRule="auto"/>
       </w:pPr>
-      <w:bookmarkStart w:id="48" w:name="_Toc265683156"/>
-      <w:bookmarkEnd w:id="45"/>
-      <w:bookmarkEnd w:id="46"/>
-      <w:bookmarkEnd w:id="47"/>
+      <w:bookmarkStart w:id="70" w:name="_Toc265683156"/>
+      <w:bookmarkStart w:id="71" w:name="_Toc42438890"/>
+      <w:bookmarkEnd w:id="62"/>
+      <w:bookmarkEnd w:id="63"/>
+      <w:bookmarkEnd w:id="64"/>
       <w:r>
         <w:lastRenderedPageBreak/>
         <w:t>过程模型</w:t>
       </w:r>
-      <w:bookmarkEnd w:id="48"/>
+      <w:bookmarkEnd w:id="70"/>
+      <w:bookmarkEnd w:id="71"/>
     </w:p>
     <w:p>
       <w:pPr>
@@ -3292,16 +5912,19 @@
         <w:t>-</w:t>
       </w:r>
       <w:r>
-        <w:t>增量式过程模型，可以提高稳定性和效率。</w:t>
+        <w:t>增量式过程模型，可以提高稳</w:t>
+      </w:r>
+      <w:r>
+        <w:t>定性和效</w:t>
+      </w:r>
+      <w:r>
+        <w:t>率。</w:t>
       </w:r>
     </w:p>
     <w:p>
       <w:pPr>
         <w:spacing w:beforeLines="50" w:before="156" w:line="240" w:lineRule="auto"/>
         <w:ind w:firstLine="420"/>
-        <w:rPr>
-          <w:rFonts w:hint="eastAsia"/>
-        </w:rPr>
       </w:pPr>
       <w:r>
         <w:rPr>
@@ -3323,7 +5946,7 @@
                     <pic:cNvPicPr/>
                   </pic:nvPicPr>
                   <pic:blipFill>
-                    <a:blip r:embed="rId14" cstate="print">
+                    <a:blip r:embed="rId9" cstate="print">
                       <a:extLst>
                         <a:ext uri="{28A0092B-C50C-407E-A947-70E740481C1C}">
                           <a14:useLocalDpi xmlns:a14="http://schemas.microsoft.com/office/drawing/2010/main" val="0"/>
@@ -3362,7 +5985,7 @@
         <w:ind w:firstLine="420"/>
       </w:pPr>
       <w:r>
-        <w:t>如图所示，整个项目可分为三大模块：机器人移动模块、物品检测模块、扩展功能模块，三个模块并行开发。。</w:t>
+        <w:t>如图所示，整个项目可分为三大模块：机器人移动模块、物品检测模块、扩展功能模块，三个模块并行开发。</w:t>
       </w:r>
     </w:p>
     <w:p>
@@ -3376,13 +5999,8 @@
       <w:r>
         <w:t>SLAM</w:t>
       </w:r>
-      <w:proofErr w:type="gramStart"/>
-      <w:r>
-        <w:t>实时建图</w:t>
-      </w:r>
-      <w:proofErr w:type="gramEnd"/>
-      <w:r>
-        <w:t>、简单避障、路径规划。物品检测模块中，分两个顺次步骤：物品识别与检测、物品抓取。扩展功能模块中，包含所有我们想要实现的扩展功能，目前计划为语音识别，后续可能增量开发，这个模块中可以并行开发。</w:t>
+      <w:r>
+        <w:t>实时建图、简单避障、路径规划。物品检测模块中，分两个顺次步骤：物品检测、物品抓取。扩展功能模块中，包含所有我们想要实现的扩展功能，目前计划为语音识别，后续可能增量开发，这个模块中可以并行开发。</w:t>
       </w:r>
     </w:p>
     <w:p>
@@ -3396,13 +6014,8 @@
       <w:r>
         <w:t>SLAM</w:t>
       </w:r>
-      <w:proofErr w:type="gramStart"/>
-      <w:r>
-        <w:t>实时建图</w:t>
-      </w:r>
-      <w:proofErr w:type="gramEnd"/>
-      <w:r>
-        <w:t>、物品检测与识别、语音识别，我们将在启智</w:t>
+      <w:r>
+        <w:t>实时建图、物品检测、语音识别，我们将在启智</w:t>
       </w:r>
       <w:r>
         <w:t xml:space="preserve"> ROS </w:t>
@@ -3415,20 +6028,9 @@
       <w:pPr>
         <w:spacing w:beforeLines="50" w:before="156" w:line="240" w:lineRule="auto"/>
         <w:ind w:firstLine="420"/>
-        <w:rPr>
-          <w:rFonts w:hint="eastAsia"/>
-        </w:rPr>
-      </w:pPr>
-      <w:r>
-        <w:t>对于模块精度，如物品检测精度、抓取精度、避障灵敏度等进行</w:t>
-      </w:r>
-      <w:proofErr w:type="gramStart"/>
-      <w:r>
-        <w:t>多次调</w:t>
-      </w:r>
-      <w:proofErr w:type="gramEnd"/>
-      <w:r>
-        <w:t>优，实现迭代开发。</w:t>
+      </w:pPr>
+      <w:r>
+        <w:t>对于模块精度，如物品检测精度、抓取精度、避障灵敏度等进行多次调优，实现迭代开发。</w:t>
       </w:r>
     </w:p>
     <w:p>
@@ -3436,12 +6038,14 @@
         <w:pStyle w:val="1"/>
         <w:spacing w:beforeLines="50" w:before="156" w:line="240" w:lineRule="auto"/>
       </w:pPr>
-      <w:bookmarkStart w:id="49" w:name="_Toc265683157"/>
+      <w:bookmarkStart w:id="72" w:name="_Toc265683157"/>
+      <w:bookmarkStart w:id="73" w:name="_Toc42438891"/>
       <w:r>
         <w:lastRenderedPageBreak/>
         <w:t>资源计划</w:t>
       </w:r>
-      <w:bookmarkEnd w:id="49"/>
+      <w:bookmarkEnd w:id="72"/>
+      <w:bookmarkEnd w:id="73"/>
     </w:p>
     <w:p>
       <w:r>
@@ -3509,15 +6113,7 @@
         <w:t>ROS</w:t>
       </w:r>
       <w:r>
-        <w:t>系统还需要</w:t>
-      </w:r>
-      <w:proofErr w:type="gramStart"/>
-      <w:r>
-        <w:t>相关相关</w:t>
-      </w:r>
-      <w:proofErr w:type="gramEnd"/>
-      <w:r>
-        <w:t>硬件驱动如激光雷达、语音、导航、</w:t>
+        <w:t>系统还需要相关相关硬件驱动如激光雷达、语音、导航、</w:t>
       </w:r>
       <w:r>
         <w:t>IAI-Kinect2</w:t>
@@ -3536,20 +6132,24 @@
         <w:pStyle w:val="1"/>
         <w:spacing w:beforeLines="50" w:before="156" w:line="240" w:lineRule="auto"/>
       </w:pPr>
-      <w:bookmarkStart w:id="50" w:name="_Toc265683159"/>
+      <w:bookmarkStart w:id="74" w:name="_Toc265683159"/>
+      <w:bookmarkStart w:id="75" w:name="_Toc42438892"/>
       <w:r>
         <w:lastRenderedPageBreak/>
         <w:t>进度计划</w:t>
       </w:r>
-      <w:bookmarkEnd w:id="50"/>
+      <w:bookmarkEnd w:id="74"/>
+      <w:bookmarkEnd w:id="75"/>
     </w:p>
     <w:p>
       <w:pPr>
         <w:pStyle w:val="2"/>
       </w:pPr>
+      <w:bookmarkStart w:id="76" w:name="_Toc42438893"/>
       <w:r>
         <w:t>里程碑计划</w:t>
       </w:r>
+      <w:bookmarkEnd w:id="76"/>
     </w:p>
     <w:tbl>
       <w:tblPr>
@@ -4085,15 +6685,12 @@
             <w:pPr>
               <w:spacing w:line="480" w:lineRule="auto"/>
               <w:jc w:val="center"/>
+            </w:pPr>
+            <w:r>
               <w:rPr>
                 <w:rFonts w:hint="eastAsia"/>
               </w:rPr>
-            </w:pPr>
-            <w:r>
-              <w:rPr>
-                <w:rFonts w:hint="eastAsia"/>
-              </w:rPr>
-              <w:t>实现机器人基本移动与物体识别检测</w:t>
+              <w:t>实现机器人基本移动与物体检测</w:t>
             </w:r>
           </w:p>
         </w:tc>
@@ -4138,24 +6735,13 @@
             <w:pPr>
               <w:spacing w:line="240" w:lineRule="exact"/>
               <w:jc w:val="center"/>
+            </w:pPr>
+            <w:r>
               <w:rPr>
                 <w:rFonts w:hint="eastAsia"/>
               </w:rPr>
-            </w:pPr>
-            <w:r>
-              <w:rPr>
-                <w:rFonts w:hint="eastAsia"/>
-              </w:rPr>
-              <w:t>完成基础功能</w:t>
-            </w:r>
-            <w:proofErr w:type="gramStart"/>
-            <w:r>
-              <w:rPr>
-                <w:rFonts w:hint="eastAsia"/>
-              </w:rPr>
-              <w:t>一</w:t>
-            </w:r>
-            <w:proofErr w:type="gramEnd"/>
+              <w:t>完成基础功能一</w:t>
+            </w:r>
           </w:p>
         </w:tc>
       </w:tr>
@@ -4188,33 +6774,28 @@
             <w:pPr>
               <w:spacing w:line="480" w:lineRule="auto"/>
               <w:jc w:val="center"/>
+            </w:pPr>
+            <w:r>
               <w:rPr>
                 <w:rFonts w:hint="eastAsia"/>
               </w:rPr>
-            </w:pPr>
+              <w:t>实现机器人</w:t>
+            </w:r>
             <w:r>
               <w:rPr>
                 <w:rFonts w:hint="eastAsia"/>
               </w:rPr>
-              <w:t>实现机器人</w:t>
+              <w:t>S</w:t>
+            </w:r>
+            <w:r>
+              <w:t>LAM</w:t>
             </w:r>
             <w:r>
               <w:rPr>
                 <w:rFonts w:hint="eastAsia"/>
               </w:rPr>
-              <w:t>S</w:t>
-            </w:r>
-            <w:r>
-              <w:t>LAM</w:t>
-            </w:r>
-            <w:proofErr w:type="gramStart"/>
-            <w:r>
-              <w:rPr>
-                <w:rFonts w:hint="eastAsia"/>
-              </w:rPr>
               <w:t>实时建图</w:t>
             </w:r>
-            <w:proofErr w:type="gramEnd"/>
           </w:p>
         </w:tc>
         <w:tc>
@@ -4253,7 +6834,7 @@
               <w:spacing w:line="240" w:lineRule="exact"/>
               <w:jc w:val="center"/>
               <w:rPr>
-                <w:rFonts w:ascii="宋体" w:hAnsi="宋体" w:cs="宋体" w:hint="eastAsia"/>
+                <w:rFonts w:ascii="宋体" w:hAnsi="宋体" w:cs="宋体"/>
               </w:rPr>
             </w:pPr>
             <w:r>
@@ -4294,9 +6875,6 @@
             <w:pPr>
               <w:spacing w:line="480" w:lineRule="auto"/>
               <w:jc w:val="center"/>
-              <w:rPr>
-                <w:rFonts w:hint="eastAsia"/>
-              </w:rPr>
             </w:pPr>
             <w:r>
               <w:rPr>
@@ -4389,9 +6967,6 @@
             <w:pPr>
               <w:spacing w:line="480" w:lineRule="auto"/>
               <w:jc w:val="center"/>
-              <w:rPr>
-                <w:rFonts w:hint="eastAsia"/>
-              </w:rPr>
             </w:pPr>
             <w:r>
               <w:rPr>
@@ -4444,13 +7019,7 @@
               <w:rPr>
                 <w:rFonts w:ascii="宋体" w:hAnsi="宋体" w:cs="宋体" w:hint="eastAsia"/>
               </w:rPr>
-              <w:t>完成基础功能</w:t>
-            </w:r>
-            <w:r>
-              <w:rPr>
-                <w:rFonts w:ascii="宋体" w:hAnsi="宋体" w:cs="宋体" w:hint="eastAsia"/>
-              </w:rPr>
-              <w:t>四</w:t>
+              <w:t>完成基础功能四</w:t>
             </w:r>
           </w:p>
         </w:tc>
@@ -5152,7 +7721,6 @@
               <w:rPr>
                 <w:rFonts w:eastAsia="楷体_GB2312"/>
               </w:rPr>
-              <w:lastRenderedPageBreak/>
               <w:t>序号</w:t>
             </w:r>
           </w:p>
@@ -5232,6 +7800,7 @@
               <w:rPr>
                 <w:rFonts w:ascii="宋体" w:hAnsi="宋体" w:cs="宋体"/>
               </w:rPr>
+              <w:lastRenderedPageBreak/>
               <w:t>1</w:t>
             </w:r>
             <w:r>
@@ -5316,10 +7885,12 @@
       <w:pPr>
         <w:pStyle w:val="2"/>
       </w:pPr>
+      <w:bookmarkStart w:id="77" w:name="_Toc42438894"/>
       <w:r>
         <w:lastRenderedPageBreak/>
         <w:t>里程碑任务映射</w:t>
       </w:r>
+      <w:bookmarkEnd w:id="77"/>
     </w:p>
     <w:tbl>
       <w:tblPr>
@@ -5933,9 +8504,6 @@
             <w:pPr>
               <w:spacing w:line="480" w:lineRule="auto"/>
               <w:jc w:val="center"/>
-              <w:rPr>
-                <w:rFonts w:hint="eastAsia"/>
-              </w:rPr>
             </w:pPr>
             <w:r>
               <w:t>2020.0</w:t>
@@ -5998,9 +8566,6 @@
             <w:pPr>
               <w:spacing w:line="480" w:lineRule="auto"/>
               <w:jc w:val="left"/>
-              <w:rPr>
-                <w:rFonts w:hint="eastAsia"/>
-              </w:rPr>
             </w:pPr>
             <w:r>
               <w:t>开发</w:t>
@@ -6100,15 +8665,12 @@
             <w:pPr>
               <w:spacing w:line="480" w:lineRule="auto"/>
               <w:jc w:val="left"/>
+            </w:pPr>
+            <w:r>
               <w:rPr>
                 <w:rFonts w:hint="eastAsia"/>
               </w:rPr>
-            </w:pPr>
-            <w:r>
-              <w:rPr>
-                <w:rFonts w:hint="eastAsia"/>
-              </w:rPr>
-              <w:t>开发机器人物体识别与检测</w:t>
+              <w:t>开发机器人物体检测</w:t>
             </w:r>
           </w:p>
         </w:tc>
@@ -6215,14 +8777,12 @@
             <w:r>
               <w:t>LAM</w:t>
             </w:r>
-            <w:proofErr w:type="gramStart"/>
             <w:r>
               <w:rPr>
                 <w:rFonts w:hint="eastAsia"/>
               </w:rPr>
               <w:t>建图</w:t>
             </w:r>
-            <w:proofErr w:type="gramEnd"/>
           </w:p>
         </w:tc>
         <w:tc>
@@ -6383,9 +8943,6 @@
             <w:pPr>
               <w:spacing w:line="480" w:lineRule="auto"/>
               <w:jc w:val="center"/>
-              <w:rPr>
-                <w:rFonts w:hint="eastAsia"/>
-              </w:rPr>
             </w:pPr>
             <w:r>
               <w:rPr>
@@ -6482,9 +9039,6 @@
             <w:pPr>
               <w:spacing w:line="480" w:lineRule="auto"/>
               <w:jc w:val="center"/>
-              <w:rPr>
-                <w:rFonts w:hint="eastAsia"/>
-              </w:rPr>
             </w:pPr>
             <w:r>
               <w:rPr>
@@ -6502,9 +9056,6 @@
             <w:pPr>
               <w:spacing w:line="480" w:lineRule="auto"/>
               <w:jc w:val="left"/>
-              <w:rPr>
-                <w:rFonts w:hint="eastAsia"/>
-              </w:rPr>
             </w:pPr>
             <w:r>
               <w:rPr>
@@ -6540,14 +9091,11 @@
             <w:pPr>
               <w:spacing w:line="480" w:lineRule="auto"/>
               <w:jc w:val="center"/>
+            </w:pPr>
+            <w:r>
               <w:rPr>
                 <w:rFonts w:hint="eastAsia"/>
               </w:rPr>
-            </w:pPr>
-            <w:r>
-              <w:rPr>
-                <w:rFonts w:hint="eastAsia"/>
-              </w:rPr>
               <w:t>2020.04.22</w:t>
             </w:r>
           </w:p>
@@ -6560,9 +9108,6 @@
             <w:pPr>
               <w:spacing w:line="480" w:lineRule="auto"/>
               <w:jc w:val="center"/>
-              <w:rPr>
-                <w:rFonts w:hint="eastAsia"/>
-              </w:rPr>
             </w:pPr>
             <w:r>
               <w:rPr>
@@ -6841,9 +9386,6 @@
             <w:pPr>
               <w:spacing w:line="720" w:lineRule="auto"/>
               <w:jc w:val="center"/>
-              <w:rPr>
-                <w:rFonts w:hint="eastAsia"/>
-              </w:rPr>
             </w:pPr>
             <w:r>
               <w:t>2020.05.</w:t>
@@ -7247,16 +9789,10 @@
         </w:tc>
       </w:tr>
     </w:tbl>
-    <w:p>
-      <w:pPr>
-        <w:rPr>
-          <w:rFonts w:hint="eastAsia"/>
-        </w:rPr>
-      </w:pPr>
-    </w:p>
+    <w:p/>
     <w:sectPr>
-      <w:headerReference w:type="default" r:id="rId15"/>
-      <w:footerReference w:type="default" r:id="rId16"/>
+      <w:headerReference w:type="default" r:id="rId10"/>
+      <w:footerReference w:type="default" r:id="rId11"/>
       <w:pgSz w:w="11906" w:h="16838" w:code="9"/>
       <w:pgMar w:top="1440" w:right="1797" w:bottom="1440" w:left="1797" w:header="851" w:footer="992" w:gutter="0"/>
       <w:pgNumType w:start="1"/>
@@ -7287,36 +9823,6 @@
 </file>
 
 <file path=word/footer1.xml><?xml version="1.0" encoding="utf-8"?>
-<w:ftr xmlns:wpc="http://schemas.microsoft.com/office/word/2010/wordprocessingCanvas" xmlns:cx="http://schemas.microsoft.com/office/drawing/2014/chartex" xmlns:cx1="http://schemas.microsoft.com/office/drawing/2015/9/8/chartex" xmlns:cx2="http://schemas.microsoft.com/office/drawing/2015/10/21/chartex" xmlns:cx3="http://schemas.microsoft.com/office/drawing/2016/5/9/chartex" xmlns:cx4="http://schemas.microsoft.com/office/drawing/2016/5/10/chartex" xmlns:cx5="http://schemas.microsoft.com/office/drawing/2016/5/11/chartex" xmlns:cx6="http://schemas.microsoft.com/office/drawing/2016/5/12/chartex" xmlns:cx7="http://schemas.microsoft.com/office/drawing/2016/5/13/chartex" xmlns:cx8="http://schemas.microsoft.com/office/drawing/2016/5/14/chartex" xmlns:mc="http://schemas.openxmlformats.org/markup-compatibility/2006" xmlns:aink="http://schemas.microsoft.com/office/drawing/2016/ink" xmlns:am3d="http://schemas.microsoft.com/office/drawing/2017/model3d" xmlns:o="urn:schemas-microsoft-com:office:office" xmlns:r="http://schemas.openxmlformats.org/officeDocument/2006/relationships" xmlns:m="http://schemas.openxmlformats.org/officeDocument/2006/math" xmlns:v="urn:schemas-microsoft-com:vml" xmlns:wp14="http://schemas.microsoft.com/office/word/2010/wordprocessingDrawing" xmlns:wp="http://schemas.openxmlformats.org/drawingml/2006/wordprocessingDrawing" xmlns:w10="urn:schemas-microsoft-com:office:word" xmlns:w="http://schemas.openxmlformats.org/wordprocessingml/2006/main" xmlns:w14="http://schemas.microsoft.com/office/word/2010/wordml" xmlns:w15="http://schemas.microsoft.com/office/word/2012/wordml" xmlns:w16cex="http://schemas.microsoft.com/office/word/2018/wordml/cex" xmlns:w16cid="http://schemas.microsoft.com/office/word/2016/wordml/cid" xmlns:w16="http://schemas.microsoft.com/office/word/2018/wordml" xmlns:w16se="http://schemas.microsoft.com/office/word/2015/wordml/symex" xmlns:wpg="http://schemas.microsoft.com/office/word/2010/wordprocessingGroup" xmlns:wpi="http://schemas.microsoft.com/office/word/2010/wordprocessingInk" xmlns:wne="http://schemas.microsoft.com/office/word/2006/wordml" xmlns:wps="http://schemas.microsoft.com/office/word/2010/wordprocessingShape" mc:Ignorable="w14 w15 w16se w16cid w16 w16cex wp14">
-  <w:p>
-    <w:pPr>
-      <w:pStyle w:val="a4"/>
-    </w:pPr>
-  </w:p>
-</w:ftr>
-</file>
-
-<file path=word/footer2.xml><?xml version="1.0" encoding="utf-8"?>
-<w:ftr xmlns:wpc="http://schemas.microsoft.com/office/word/2010/wordprocessingCanvas" xmlns:cx="http://schemas.microsoft.com/office/drawing/2014/chartex" xmlns:cx1="http://schemas.microsoft.com/office/drawing/2015/9/8/chartex" xmlns:cx2="http://schemas.microsoft.com/office/drawing/2015/10/21/chartex" xmlns:cx3="http://schemas.microsoft.com/office/drawing/2016/5/9/chartex" xmlns:cx4="http://schemas.microsoft.com/office/drawing/2016/5/10/chartex" xmlns:cx5="http://schemas.microsoft.com/office/drawing/2016/5/11/chartex" xmlns:cx6="http://schemas.microsoft.com/office/drawing/2016/5/12/chartex" xmlns:cx7="http://schemas.microsoft.com/office/drawing/2016/5/13/chartex" xmlns:cx8="http://schemas.microsoft.com/office/drawing/2016/5/14/chartex" xmlns:mc="http://schemas.openxmlformats.org/markup-compatibility/2006" xmlns:aink="http://schemas.microsoft.com/office/drawing/2016/ink" xmlns:am3d="http://schemas.microsoft.com/office/drawing/2017/model3d" xmlns:o="urn:schemas-microsoft-com:office:office" xmlns:r="http://schemas.openxmlformats.org/officeDocument/2006/relationships" xmlns:m="http://schemas.openxmlformats.org/officeDocument/2006/math" xmlns:v="urn:schemas-microsoft-com:vml" xmlns:wp14="http://schemas.microsoft.com/office/word/2010/wordprocessingDrawing" xmlns:wp="http://schemas.openxmlformats.org/drawingml/2006/wordprocessingDrawing" xmlns:w10="urn:schemas-microsoft-com:office:word" xmlns:w="http://schemas.openxmlformats.org/wordprocessingml/2006/main" xmlns:w14="http://schemas.microsoft.com/office/word/2010/wordml" xmlns:w15="http://schemas.microsoft.com/office/word/2012/wordml" xmlns:w16cex="http://schemas.microsoft.com/office/word/2018/wordml/cex" xmlns:w16cid="http://schemas.microsoft.com/office/word/2016/wordml/cid" xmlns:w16="http://schemas.microsoft.com/office/word/2018/wordml" xmlns:w16se="http://schemas.microsoft.com/office/word/2015/wordml/symex" xmlns:wpg="http://schemas.microsoft.com/office/word/2010/wordprocessingGroup" xmlns:wpi="http://schemas.microsoft.com/office/word/2010/wordprocessingInk" xmlns:wne="http://schemas.microsoft.com/office/word/2006/wordml" xmlns:wps="http://schemas.microsoft.com/office/word/2010/wordprocessingShape" mc:Ignorable="w14 w15 w16se w16cid w16 w16cex wp14">
-  <w:p>
-    <w:pPr>
-      <w:pStyle w:val="a4"/>
-    </w:pPr>
-  </w:p>
-</w:ftr>
-</file>
-
-<file path=word/footer3.xml><?xml version="1.0" encoding="utf-8"?>
-<w:ftr xmlns:wpc="http://schemas.microsoft.com/office/word/2010/wordprocessingCanvas" xmlns:cx="http://schemas.microsoft.com/office/drawing/2014/chartex" xmlns:cx1="http://schemas.microsoft.com/office/drawing/2015/9/8/chartex" xmlns:cx2="http://schemas.microsoft.com/office/drawing/2015/10/21/chartex" xmlns:cx3="http://schemas.microsoft.com/office/drawing/2016/5/9/chartex" xmlns:cx4="http://schemas.microsoft.com/office/drawing/2016/5/10/chartex" xmlns:cx5="http://schemas.microsoft.com/office/drawing/2016/5/11/chartex" xmlns:cx6="http://schemas.microsoft.com/office/drawing/2016/5/12/chartex" xmlns:cx7="http://schemas.microsoft.com/office/drawing/2016/5/13/chartex" xmlns:cx8="http://schemas.microsoft.com/office/drawing/2016/5/14/chartex" xmlns:mc="http://schemas.openxmlformats.org/markup-compatibility/2006" xmlns:aink="http://schemas.microsoft.com/office/drawing/2016/ink" xmlns:am3d="http://schemas.microsoft.com/office/drawing/2017/model3d" xmlns:o="urn:schemas-microsoft-com:office:office" xmlns:r="http://schemas.openxmlformats.org/officeDocument/2006/relationships" xmlns:m="http://schemas.openxmlformats.org/officeDocument/2006/math" xmlns:v="urn:schemas-microsoft-com:vml" xmlns:wp14="http://schemas.microsoft.com/office/word/2010/wordprocessingDrawing" xmlns:wp="http://schemas.openxmlformats.org/drawingml/2006/wordprocessingDrawing" xmlns:w10="urn:schemas-microsoft-com:office:word" xmlns:w="http://schemas.openxmlformats.org/wordprocessingml/2006/main" xmlns:w14="http://schemas.microsoft.com/office/word/2010/wordml" xmlns:w15="http://schemas.microsoft.com/office/word/2012/wordml" xmlns:w16cex="http://schemas.microsoft.com/office/word/2018/wordml/cex" xmlns:w16cid="http://schemas.microsoft.com/office/word/2016/wordml/cid" xmlns:w16="http://schemas.microsoft.com/office/word/2018/wordml" xmlns:w16se="http://schemas.microsoft.com/office/word/2015/wordml/symex" xmlns:wpg="http://schemas.microsoft.com/office/word/2010/wordprocessingGroup" xmlns:wpi="http://schemas.microsoft.com/office/word/2010/wordprocessingInk" xmlns:wne="http://schemas.microsoft.com/office/word/2006/wordml" xmlns:wps="http://schemas.microsoft.com/office/word/2010/wordprocessingShape" mc:Ignorable="w14 w15 w16se w16cid w16 w16cex wp14">
-  <w:p>
-    <w:pPr>
-      <w:pStyle w:val="a4"/>
-    </w:pPr>
-  </w:p>
-</w:ftr>
-</file>
-
-<file path=word/footer4.xml><?xml version="1.0" encoding="utf-8"?>
 <w:ftr xmlns:wpc="http://schemas.microsoft.com/office/word/2010/wordprocessingCanvas" xmlns:cx="http://schemas.microsoft.com/office/drawing/2014/chartex" xmlns:cx1="http://schemas.microsoft.com/office/drawing/2015/9/8/chartex" xmlns:cx2="http://schemas.microsoft.com/office/drawing/2015/10/21/chartex" xmlns:cx3="http://schemas.microsoft.com/office/drawing/2016/5/9/chartex" xmlns:cx4="http://schemas.microsoft.com/office/drawing/2016/5/10/chartex" xmlns:cx5="http://schemas.microsoft.com/office/drawing/2016/5/11/chartex" xmlns:cx6="http://schemas.microsoft.com/office/drawing/2016/5/12/chartex" xmlns:cx7="http://schemas.microsoft.com/office/drawing/2016/5/13/chartex" xmlns:cx8="http://schemas.microsoft.com/office/drawing/2016/5/14/chartex" xmlns:mc="http://schemas.openxmlformats.org/markup-compatibility/2006" xmlns:aink="http://schemas.microsoft.com/office/drawing/2016/ink" xmlns:am3d="http://schemas.microsoft.com/office/drawing/2017/model3d" xmlns:o="urn:schemas-microsoft-com:office:office" xmlns:r="http://schemas.openxmlformats.org/officeDocument/2006/relationships" xmlns:m="http://schemas.openxmlformats.org/officeDocument/2006/math" xmlns:v="urn:schemas-microsoft-com:vml" xmlns:wp14="http://schemas.microsoft.com/office/word/2010/wordprocessingDrawing" xmlns:wp="http://schemas.openxmlformats.org/drawingml/2006/wordprocessingDrawing" xmlns:w10="urn:schemas-microsoft-com:office:word" xmlns:w="http://schemas.openxmlformats.org/wordprocessingml/2006/main" xmlns:w14="http://schemas.microsoft.com/office/word/2010/wordml" xmlns:w15="http://schemas.microsoft.com/office/word/2012/wordml" xmlns:w16cex="http://schemas.microsoft.com/office/word/2018/wordml/cex" xmlns:w16cid="http://schemas.microsoft.com/office/word/2016/wordml/cid" xmlns:w16="http://schemas.microsoft.com/office/word/2018/wordml" xmlns:w16se="http://schemas.microsoft.com/office/word/2015/wordml/symex" xmlns:wpg="http://schemas.microsoft.com/office/word/2010/wordprocessingGroup" xmlns:wpi="http://schemas.microsoft.com/office/word/2010/wordprocessingInk" xmlns:wne="http://schemas.microsoft.com/office/word/2006/wordml" xmlns:wps="http://schemas.microsoft.com/office/word/2010/wordprocessingShape" mc:Ignorable="w14 w15 w16se w16cid w16 w16cex wp14">
   <w:p>
     <w:pPr>
@@ -7386,36 +9892,6 @@
 </file>
 
 <file path=word/header1.xml><?xml version="1.0" encoding="utf-8"?>
-<w:hdr xmlns:wpc="http://schemas.microsoft.com/office/word/2010/wordprocessingCanvas" xmlns:cx="http://schemas.microsoft.com/office/drawing/2014/chartex" xmlns:cx1="http://schemas.microsoft.com/office/drawing/2015/9/8/chartex" xmlns:cx2="http://schemas.microsoft.com/office/drawing/2015/10/21/chartex" xmlns:cx3="http://schemas.microsoft.com/office/drawing/2016/5/9/chartex" xmlns:cx4="http://schemas.microsoft.com/office/drawing/2016/5/10/chartex" xmlns:cx5="http://schemas.microsoft.com/office/drawing/2016/5/11/chartex" xmlns:cx6="http://schemas.microsoft.com/office/drawing/2016/5/12/chartex" xmlns:cx7="http://schemas.microsoft.com/office/drawing/2016/5/13/chartex" xmlns:cx8="http://schemas.microsoft.com/office/drawing/2016/5/14/chartex" xmlns:mc="http://schemas.openxmlformats.org/markup-compatibility/2006" xmlns:aink="http://schemas.microsoft.com/office/drawing/2016/ink" xmlns:am3d="http://schemas.microsoft.com/office/drawing/2017/model3d" xmlns:o="urn:schemas-microsoft-com:office:office" xmlns:r="http://schemas.openxmlformats.org/officeDocument/2006/relationships" xmlns:m="http://schemas.openxmlformats.org/officeDocument/2006/math" xmlns:v="urn:schemas-microsoft-com:vml" xmlns:wp14="http://schemas.microsoft.com/office/word/2010/wordprocessingDrawing" xmlns:wp="http://schemas.openxmlformats.org/drawingml/2006/wordprocessingDrawing" xmlns:w10="urn:schemas-microsoft-com:office:word" xmlns:w="http://schemas.openxmlformats.org/wordprocessingml/2006/main" xmlns:w14="http://schemas.microsoft.com/office/word/2010/wordml" xmlns:w15="http://schemas.microsoft.com/office/word/2012/wordml" xmlns:w16cex="http://schemas.microsoft.com/office/word/2018/wordml/cex" xmlns:w16cid="http://schemas.microsoft.com/office/word/2016/wordml/cid" xmlns:w16="http://schemas.microsoft.com/office/word/2018/wordml" xmlns:w16se="http://schemas.microsoft.com/office/word/2015/wordml/symex" xmlns:wpg="http://schemas.microsoft.com/office/word/2010/wordprocessingGroup" xmlns:wpi="http://schemas.microsoft.com/office/word/2010/wordprocessingInk" xmlns:wne="http://schemas.microsoft.com/office/word/2006/wordml" xmlns:wps="http://schemas.microsoft.com/office/word/2010/wordprocessingShape" mc:Ignorable="w14 w15 w16se w16cid w16 w16cex wp14">
-  <w:p>
-    <w:pPr>
-      <w:pStyle w:val="a6"/>
-    </w:pPr>
-  </w:p>
-</w:hdr>
-</file>
-
-<file path=word/header2.xml><?xml version="1.0" encoding="utf-8"?>
-<w:hdr xmlns:wpc="http://schemas.microsoft.com/office/word/2010/wordprocessingCanvas" xmlns:cx="http://schemas.microsoft.com/office/drawing/2014/chartex" xmlns:cx1="http://schemas.microsoft.com/office/drawing/2015/9/8/chartex" xmlns:cx2="http://schemas.microsoft.com/office/drawing/2015/10/21/chartex" xmlns:cx3="http://schemas.microsoft.com/office/drawing/2016/5/9/chartex" xmlns:cx4="http://schemas.microsoft.com/office/drawing/2016/5/10/chartex" xmlns:cx5="http://schemas.microsoft.com/office/drawing/2016/5/11/chartex" xmlns:cx6="http://schemas.microsoft.com/office/drawing/2016/5/12/chartex" xmlns:cx7="http://schemas.microsoft.com/office/drawing/2016/5/13/chartex" xmlns:cx8="http://schemas.microsoft.com/office/drawing/2016/5/14/chartex" xmlns:mc="http://schemas.openxmlformats.org/markup-compatibility/2006" xmlns:aink="http://schemas.microsoft.com/office/drawing/2016/ink" xmlns:am3d="http://schemas.microsoft.com/office/drawing/2017/model3d" xmlns:o="urn:schemas-microsoft-com:office:office" xmlns:r="http://schemas.openxmlformats.org/officeDocument/2006/relationships" xmlns:m="http://schemas.openxmlformats.org/officeDocument/2006/math" xmlns:v="urn:schemas-microsoft-com:vml" xmlns:wp14="http://schemas.microsoft.com/office/word/2010/wordprocessingDrawing" xmlns:wp="http://schemas.openxmlformats.org/drawingml/2006/wordprocessingDrawing" xmlns:w10="urn:schemas-microsoft-com:office:word" xmlns:w="http://schemas.openxmlformats.org/wordprocessingml/2006/main" xmlns:w14="http://schemas.microsoft.com/office/word/2010/wordml" xmlns:w15="http://schemas.microsoft.com/office/word/2012/wordml" xmlns:w16cex="http://schemas.microsoft.com/office/word/2018/wordml/cex" xmlns:w16cid="http://schemas.microsoft.com/office/word/2016/wordml/cid" xmlns:w16="http://schemas.microsoft.com/office/word/2018/wordml" xmlns:w16se="http://schemas.microsoft.com/office/word/2015/wordml/symex" xmlns:wpg="http://schemas.microsoft.com/office/word/2010/wordprocessingGroup" xmlns:wpi="http://schemas.microsoft.com/office/word/2010/wordprocessingInk" xmlns:wne="http://schemas.microsoft.com/office/word/2006/wordml" xmlns:wps="http://schemas.microsoft.com/office/word/2010/wordprocessingShape" mc:Ignorable="w14 w15 w16se w16cid w16 w16cex wp14">
-  <w:p>
-    <w:pPr>
-      <w:pStyle w:val="a6"/>
-    </w:pPr>
-  </w:p>
-</w:hdr>
-</file>
-
-<file path=word/header3.xml><?xml version="1.0" encoding="utf-8"?>
-<w:hdr xmlns:wpc="http://schemas.microsoft.com/office/word/2010/wordprocessingCanvas" xmlns:cx="http://schemas.microsoft.com/office/drawing/2014/chartex" xmlns:cx1="http://schemas.microsoft.com/office/drawing/2015/9/8/chartex" xmlns:cx2="http://schemas.microsoft.com/office/drawing/2015/10/21/chartex" xmlns:cx3="http://schemas.microsoft.com/office/drawing/2016/5/9/chartex" xmlns:cx4="http://schemas.microsoft.com/office/drawing/2016/5/10/chartex" xmlns:cx5="http://schemas.microsoft.com/office/drawing/2016/5/11/chartex" xmlns:cx6="http://schemas.microsoft.com/office/drawing/2016/5/12/chartex" xmlns:cx7="http://schemas.microsoft.com/office/drawing/2016/5/13/chartex" xmlns:cx8="http://schemas.microsoft.com/office/drawing/2016/5/14/chartex" xmlns:mc="http://schemas.openxmlformats.org/markup-compatibility/2006" xmlns:aink="http://schemas.microsoft.com/office/drawing/2016/ink" xmlns:am3d="http://schemas.microsoft.com/office/drawing/2017/model3d" xmlns:o="urn:schemas-microsoft-com:office:office" xmlns:r="http://schemas.openxmlformats.org/officeDocument/2006/relationships" xmlns:m="http://schemas.openxmlformats.org/officeDocument/2006/math" xmlns:v="urn:schemas-microsoft-com:vml" xmlns:wp14="http://schemas.microsoft.com/office/word/2010/wordprocessingDrawing" xmlns:wp="http://schemas.openxmlformats.org/drawingml/2006/wordprocessingDrawing" xmlns:w10="urn:schemas-microsoft-com:office:word" xmlns:w="http://schemas.openxmlformats.org/wordprocessingml/2006/main" xmlns:w14="http://schemas.microsoft.com/office/word/2010/wordml" xmlns:w15="http://schemas.microsoft.com/office/word/2012/wordml" xmlns:w16cex="http://schemas.microsoft.com/office/word/2018/wordml/cex" xmlns:w16cid="http://schemas.microsoft.com/office/word/2016/wordml/cid" xmlns:w16="http://schemas.microsoft.com/office/word/2018/wordml" xmlns:w16se="http://schemas.microsoft.com/office/word/2015/wordml/symex" xmlns:wpg="http://schemas.microsoft.com/office/word/2010/wordprocessingGroup" xmlns:wpi="http://schemas.microsoft.com/office/word/2010/wordprocessingInk" xmlns:wne="http://schemas.microsoft.com/office/word/2006/wordml" xmlns:wps="http://schemas.microsoft.com/office/word/2010/wordprocessingShape" mc:Ignorable="w14 w15 w16se w16cid w16 w16cex wp14">
-  <w:p>
-    <w:pPr>
-      <w:pStyle w:val="a6"/>
-    </w:pPr>
-  </w:p>
-</w:hdr>
-</file>
-
-<file path=word/header4.xml><?xml version="1.0" encoding="utf-8"?>
 <w:hdr xmlns:wpc="http://schemas.microsoft.com/office/word/2010/wordprocessingCanvas" xmlns:cx="http://schemas.microsoft.com/office/drawing/2014/chartex" xmlns:cx1="http://schemas.microsoft.com/office/drawing/2015/9/8/chartex" xmlns:cx2="http://schemas.microsoft.com/office/drawing/2015/10/21/chartex" xmlns:cx3="http://schemas.microsoft.com/office/drawing/2016/5/9/chartex" xmlns:cx4="http://schemas.microsoft.com/office/drawing/2016/5/10/chartex" xmlns:cx5="http://schemas.microsoft.com/office/drawing/2016/5/11/chartex" xmlns:cx6="http://schemas.microsoft.com/office/drawing/2016/5/12/chartex" xmlns:cx7="http://schemas.microsoft.com/office/drawing/2016/5/13/chartex" xmlns:cx8="http://schemas.microsoft.com/office/drawing/2016/5/14/chartex" xmlns:mc="http://schemas.openxmlformats.org/markup-compatibility/2006" xmlns:aink="http://schemas.microsoft.com/office/drawing/2016/ink" xmlns:am3d="http://schemas.microsoft.com/office/drawing/2017/model3d" xmlns:o="urn:schemas-microsoft-com:office:office" xmlns:r="http://schemas.openxmlformats.org/officeDocument/2006/relationships" xmlns:m="http://schemas.openxmlformats.org/officeDocument/2006/math" xmlns:v="urn:schemas-microsoft-com:vml" xmlns:wp14="http://schemas.microsoft.com/office/word/2010/wordprocessingDrawing" xmlns:wp="http://schemas.openxmlformats.org/drawingml/2006/wordprocessingDrawing" xmlns:w10="urn:schemas-microsoft-com:office:word" xmlns:w="http://schemas.openxmlformats.org/wordprocessingml/2006/main" xmlns:w14="http://schemas.microsoft.com/office/word/2010/wordml" xmlns:w15="http://schemas.microsoft.com/office/word/2012/wordml" xmlns:w16cex="http://schemas.microsoft.com/office/word/2018/wordml/cex" xmlns:w16cid="http://schemas.microsoft.com/office/word/2016/wordml/cid" xmlns:w16="http://schemas.microsoft.com/office/word/2018/wordml" xmlns:w16se="http://schemas.microsoft.com/office/word/2015/wordml/symex" xmlns:wpg="http://schemas.microsoft.com/office/word/2010/wordprocessingGroup" xmlns:wpi="http://schemas.microsoft.com/office/word/2010/wordprocessingInk" xmlns:wne="http://schemas.microsoft.com/office/word/2006/wordml" xmlns:wps="http://schemas.microsoft.com/office/word/2010/wordprocessingShape" mc:Ignorable="w14 w15 w16se w16cid w16 w16cex wp14">
   <w:p>
     <w:pPr>
@@ -10082,9 +12558,13 @@
     <w:lsdException w:name="heading 7" w:qFormat="1"/>
     <w:lsdException w:name="heading 8" w:qFormat="1"/>
     <w:lsdException w:name="heading 9" w:qFormat="1"/>
+    <w:lsdException w:name="toc 1" w:uiPriority="39"/>
+    <w:lsdException w:name="toc 2" w:uiPriority="39"/>
+    <w:lsdException w:name="toc 3" w:uiPriority="39"/>
     <w:lsdException w:name="caption" w:semiHidden="1" w:unhideWhenUsed="1" w:qFormat="1"/>
     <w:lsdException w:name="Title" w:qFormat="1"/>
     <w:lsdException w:name="Subtitle" w:qFormat="1"/>
+    <w:lsdException w:name="Hyperlink" w:uiPriority="99"/>
     <w:lsdException w:name="Strong" w:qFormat="1"/>
     <w:lsdException w:name="Emphasis" w:qFormat="1"/>
     <w:lsdException w:name="Normal (Web)" w:uiPriority="99"/>
@@ -10683,6 +13163,7 @@
   </w:style>
   <w:style w:type="character" w:styleId="a8">
     <w:name w:val="Hyperlink"/>
+    <w:uiPriority w:val="99"/>
     <w:rsid w:val="00CB7500"/>
     <w:rPr>
       <w:color w:val="0000FF"/>
@@ -10788,6 +13269,62 @@
     <w:qFormat/>
     <w:pPr>
       <w:ind w:firstLineChars="200" w:firstLine="420"/>
+    </w:pPr>
+  </w:style>
+  <w:style w:type="paragraph" w:styleId="TOC">
+    <w:name w:val="TOC Heading"/>
+    <w:basedOn w:val="1"/>
+    <w:next w:val="a"/>
+    <w:uiPriority w:val="39"/>
+    <w:unhideWhenUsed/>
+    <w:qFormat/>
+    <w:rsid w:val="00CF396A"/>
+    <w:pPr>
+      <w:widowControl/>
+      <w:numPr>
+        <w:numId w:val="0"/>
+      </w:numPr>
+      <w:spacing w:before="240" w:after="0" w:line="259" w:lineRule="auto"/>
+      <w:outlineLvl w:val="9"/>
+    </w:pPr>
+    <w:rPr>
+      <w:rFonts w:asciiTheme="majorHAnsi" w:eastAsiaTheme="majorEastAsia" w:hAnsiTheme="majorHAnsi" w:cstheme="majorBidi"/>
+      <w:b w:val="0"/>
+      <w:bCs w:val="0"/>
+      <w:color w:val="2F5496" w:themeColor="accent1" w:themeShade="BF"/>
+      <w:kern w:val="0"/>
+      <w:sz w:val="32"/>
+      <w:szCs w:val="32"/>
+    </w:rPr>
+  </w:style>
+  <w:style w:type="paragraph" w:styleId="TOC1">
+    <w:name w:val="toc 1"/>
+    <w:basedOn w:val="a"/>
+    <w:next w:val="a"/>
+    <w:autoRedefine/>
+    <w:uiPriority w:val="39"/>
+    <w:rsid w:val="00CF396A"/>
+  </w:style>
+  <w:style w:type="paragraph" w:styleId="TOC2">
+    <w:name w:val="toc 2"/>
+    <w:basedOn w:val="a"/>
+    <w:next w:val="a"/>
+    <w:autoRedefine/>
+    <w:uiPriority w:val="39"/>
+    <w:rsid w:val="00CF396A"/>
+    <w:pPr>
+      <w:ind w:leftChars="200" w:left="420"/>
+    </w:pPr>
+  </w:style>
+  <w:style w:type="paragraph" w:styleId="TOC3">
+    <w:name w:val="toc 3"/>
+    <w:basedOn w:val="a"/>
+    <w:next w:val="a"/>
+    <w:autoRedefine/>
+    <w:uiPriority w:val="39"/>
+    <w:rsid w:val="00CF396A"/>
+    <w:pPr>
+      <w:ind w:leftChars="400" w:left="840"/>
     </w:pPr>
   </w:style>
 </w:styles>
@@ -11086,4 +13623,16 @@
     </a:ext>
   </a:extLst>
 </a:theme>
+</file>
+
+<file path=customXml/item1.xml><?xml version="1.0" encoding="utf-8"?>
+<b:Sources xmlns:b="http://schemas.openxmlformats.org/officeDocument/2006/bibliography" xmlns="http://schemas.openxmlformats.org/officeDocument/2006/bibliography" SelectedStyle="\APASixthEditionOfficeOnline.xsl" StyleName="APA" Version="6"/>
+</file>
+
+<file path=customXml/itemProps1.xml><?xml version="1.0" encoding="utf-8"?>
+<ds:datastoreItem xmlns:ds="http://schemas.openxmlformats.org/officeDocument/2006/customXml" ds:itemID="{F7B4C9D4-D7DF-4A07-AAFF-C263EA2AB6E3}">
+  <ds:schemaRefs>
+    <ds:schemaRef ds:uri="http://schemas.openxmlformats.org/officeDocument/2006/bibliography"/>
+  </ds:schemaRefs>
+</ds:datastoreItem>
 </file>